--- a/code_style/代码规范.docx
+++ b/code_style/代码规范.docx
@@ -7228,7 +7228,6 @@
       <w:pPr>
         <w:ind w:firstLine="420"/>
         <w:rPr>
-          <w:rFonts w:hint="eastAsia"/>
           <w:sz w:val="18"/>
           <w:szCs w:val="18"/>
           <w:highlight w:val="lightGray"/>
@@ -7813,11 +7812,6 @@
       </w:r>
     </w:p>
     <w:p>
-      <w:pPr>
-        <w:rPr>
-          <w:rFonts w:hint="eastAsia"/>
-        </w:rPr>
-      </w:pPr>
       <w:r>
         <w:rPr>
           <w:rFonts w:hint="eastAsia"/>
@@ -8775,33 +8769,39 @@
         <w:rPr>
           <w:rFonts w:hint="eastAsia"/>
         </w:rPr>
-        <w:t>把</w:t>
-      </w:r>
-      <w:r>
-        <w:t>AndroidStudio</w:t>
-      </w:r>
-      <w:r>
-        <w:rPr>
-          <w:rFonts w:hint="eastAsia"/>
-        </w:rPr>
+        <w:t>使用</w:t>
+      </w:r>
+      <w:r>
+        <w:rPr>
+          <w:rFonts w:hint="eastAsia"/>
+        </w:rPr>
+        <w:t>4</w:t>
+      </w:r>
+      <w:r>
+        <w:rPr>
+          <w:rFonts w:hint="eastAsia"/>
+        </w:rPr>
+        <w:t>个空格</w:t>
+      </w:r>
+      <w:r>
+        <w:t>作为缩进</w:t>
+      </w:r>
+      <w:r>
+        <w:t>，</w:t>
+      </w:r>
+      <w:r>
+        <w:rPr>
+          <w:rFonts w:hint="eastAsia"/>
+        </w:rPr>
+        <w:t>建议把</w:t>
+      </w:r>
+      <w:r>
+        <w:t>tab</w:t>
+      </w:r>
+      <w:r>
         <w:t>设置为</w:t>
       </w:r>
       <w:r>
-        <w:t>使用</w:t>
-      </w:r>
-      <w:r>
-        <w:t>tab</w:t>
-      </w:r>
-      <w:r>
-        <w:t>缩进，并将</w:t>
-      </w:r>
-      <w:r>
-        <w:t>tab</w:t>
-      </w:r>
-      <w:r>
-        <w:t>设置为</w:t>
-      </w:r>
-      <w:r>
         <w:rPr>
           <w:rFonts w:hint="eastAsia"/>
         </w:rPr>
@@ -8827,10 +8827,10 @@
           <w:noProof/>
         </w:rPr>
         <w:drawing>
-          <wp:inline distT="0" distB="0" distL="0" distR="0" wp14:anchorId="4782AF55" wp14:editId="7B8D2EF6">
-            <wp:extent cx="5274310" cy="2129790"/>
-            <wp:effectExtent l="0" t="0" r="2540" b="3810"/>
-            <wp:docPr id="34" name="图片 34"/>
+          <wp:inline distT="0" distB="0" distL="0" distR="0" wp14:anchorId="1D097ED8" wp14:editId="46CAD7AE">
+            <wp:extent cx="4489450" cy="2141488"/>
+            <wp:effectExtent l="0" t="0" r="6350" b="0"/>
+            <wp:docPr id="3" name="图片 3"/>
             <wp:cNvGraphicFramePr>
               <a:graphicFrameLocks xmlns:a="http://schemas.openxmlformats.org/drawingml/2006/main" noChangeAspect="1"/>
             </wp:cNvGraphicFramePr>
@@ -8850,7 +8850,7 @@
                   <pic:spPr>
                     <a:xfrm>
                       <a:off x="0" y="0"/>
-                      <a:ext cx="5274310" cy="2129790"/>
+                      <a:ext cx="4520948" cy="2156513"/>
                     </a:xfrm>
                     <a:prstGeom prst="rect">
                       <a:avLst/>
@@ -9657,6 +9657,9 @@
     <w:p>
       <w:pPr>
         <w:jc w:val="center"/>
+        <w:rPr>
+          <w:rFonts w:hint="eastAsia"/>
+        </w:rPr>
       </w:pPr>
       <w:r>
         <w:rPr>
@@ -9698,13 +9701,14 @@
           </wp:inline>
         </w:drawing>
       </w:r>
-    </w:p>
-    <w:p/>
+      <w:bookmarkStart w:id="36" w:name="_GoBack"/>
+      <w:bookmarkEnd w:id="36"/>
+    </w:p>
     <w:p>
       <w:pPr>
         <w:pStyle w:val="ab"/>
       </w:pPr>
-      <w:bookmarkStart w:id="36" w:name="_Toc515636881"/>
+      <w:bookmarkStart w:id="37" w:name="_Toc515636881"/>
       <w:r>
         <w:rPr>
           <w:b/>
@@ -9795,7 +9799,7 @@
         </w:rPr>
         <w:t>。</w:t>
       </w:r>
-      <w:bookmarkEnd w:id="36"/>
+      <w:bookmarkEnd w:id="37"/>
     </w:p>
     <w:p>
       <w:pPr>
@@ -9804,7 +9808,7 @@
           <w:color w:val="00B050"/>
         </w:rPr>
       </w:pPr>
-      <w:bookmarkStart w:id="37" w:name="_Toc515636882"/>
+      <w:bookmarkStart w:id="38" w:name="_Toc515636882"/>
       <w:r>
         <w:rPr>
           <w:b/>
@@ -9908,13 +9912,13 @@
         </w:rPr>
         <w:t>***</w:t>
       </w:r>
-      <w:bookmarkEnd w:id="37"/>
+      <w:bookmarkEnd w:id="38"/>
     </w:p>
     <w:p>
       <w:pPr>
         <w:pStyle w:val="ab"/>
       </w:pPr>
-      <w:bookmarkStart w:id="38" w:name="_Toc515636883"/>
+      <w:bookmarkStart w:id="39" w:name="_Toc515636883"/>
       <w:r>
         <w:rPr>
           <w:b/>
@@ -10017,7 +10021,7 @@
         </w:rPr>
         <w:t>。</w:t>
       </w:r>
-      <w:bookmarkEnd w:id="38"/>
+      <w:bookmarkEnd w:id="39"/>
     </w:p>
     <w:p>
       <w:pPr>
@@ -10068,7 +10072,94 @@
       <w:pPr>
         <w:pStyle w:val="ab"/>
       </w:pPr>
-      <w:bookmarkStart w:id="39" w:name="_Toc515636884"/>
+      <w:bookmarkStart w:id="40" w:name="_Toc515636884"/>
+      <w:r>
+        <w:rPr>
+          <w:rFonts w:hint="eastAsia"/>
+          <w:b/>
+        </w:rPr>
+        <w:t>1</w:t>
+      </w:r>
+      <w:r>
+        <w:rPr>
+          <w:b/>
+        </w:rPr>
+        <w:t xml:space="preserve">3 </w:t>
+      </w:r>
+      <w:r>
+        <w:rPr>
+          <w:rFonts w:hint="eastAsia"/>
+          <w:b/>
+        </w:rPr>
+        <w:t>[</w:t>
+      </w:r>
+      <w:r>
+        <w:rPr>
+          <w:rFonts w:hint="eastAsia"/>
+          <w:b/>
+        </w:rPr>
+        <w:t>文件编码</w:t>
+      </w:r>
+      <w:r>
+        <w:rPr>
+          <w:b/>
+        </w:rPr>
+        <w:t>][</w:t>
+      </w:r>
+      <w:r>
+        <w:rPr>
+          <w:rFonts w:hint="eastAsia"/>
+          <w:b/>
+        </w:rPr>
+        <w:t>强制</w:t>
+      </w:r>
+      <w:r>
+        <w:rPr>
+          <w:b/>
+        </w:rPr>
+        <w:t>]</w:t>
+      </w:r>
+      <w:r>
+        <w:rPr>
+          <w:b/>
+        </w:rPr>
+        <w:t xml:space="preserve"> </w:t>
+      </w:r>
+      <w:r>
+        <w:rPr>
+          <w:rFonts w:hint="eastAsia"/>
+        </w:rPr>
+        <w:t>工程内文本文件</w:t>
+      </w:r>
+      <w:r>
+        <w:t>编码方式统一设置为</w:t>
+      </w:r>
+      <w:r>
+        <w:rPr>
+          <w:color w:val="FF0000"/>
+        </w:rPr>
+        <w:t>UTF-8</w:t>
+      </w:r>
+      <w:r>
+        <w:rPr>
+          <w:rFonts w:hint="eastAsia"/>
+        </w:rPr>
+        <w:t>。</w:t>
+      </w:r>
+      <w:r>
+        <w:rPr>
+          <w:rFonts w:hint="eastAsia"/>
+          <w:color w:val="00B050"/>
+        </w:rPr>
+        <w:t>***</w:t>
+      </w:r>
+      <w:bookmarkEnd w:id="40"/>
+    </w:p>
+    <w:p>
+      <w:pPr>
+        <w:pStyle w:val="ab"/>
+      </w:pPr>
+      <w:bookmarkStart w:id="41" w:name="_Toc515636885"/>
       <w:r>
         <w:rPr>
           <w:rFonts w:hint="eastAsia"/>
@@ -10081,7 +10172,7 @@
         <w:rPr>
           <w:b/>
         </w:rPr>
-        <w:t xml:space="preserve">3 </w:t>
+        <w:t xml:space="preserve">4 </w:t>
       </w:r>
       <w:r>
         <w:rPr>
@@ -10095,7 +10186,7 @@
           <w:rFonts w:hint="eastAsia"/>
           <w:b/>
         </w:rPr>
-        <w:t>文件编码</w:t>
+        <w:t>换行</w:t>
       </w:r>
       <w:r>
         <w:rPr>
@@ -10108,7 +10199,7 @@
           <w:rFonts w:hint="eastAsia"/>
           <w:b/>
         </w:rPr>
-        <w:t>强制</w:t>
+        <w:t>建议</w:t>
       </w:r>
       <w:r>
         <w:rPr>
@@ -10118,7 +10209,7 @@
       </w:r>
       <w:r>
         <w:rPr>
-          <w:b/>
+          <w:rFonts w:hint="eastAsia"/>
         </w:rPr>
         <w:t xml:space="preserve"> </w:t>
       </w:r>
@@ -10126,37 +10217,45 @@
         <w:rPr>
           <w:rFonts w:hint="eastAsia"/>
         </w:rPr>
-        <w:t>工程内文本文件</w:t>
-      </w:r>
-      <w:r>
-        <w:t>编码方式统一设置为</w:t>
-      </w:r>
-      <w:r>
-        <w:rPr>
-          <w:color w:val="FF0000"/>
-        </w:rPr>
-        <w:t>UTF-8</w:t>
-      </w:r>
-      <w:r>
-        <w:rPr>
-          <w:rFonts w:hint="eastAsia"/>
-        </w:rPr>
-        <w:t>。</w:t>
-      </w:r>
-      <w:r>
-        <w:rPr>
-          <w:rFonts w:hint="eastAsia"/>
-          <w:color w:val="00B050"/>
-        </w:rPr>
-        <w:t>***</w:t>
-      </w:r>
-      <w:bookmarkEnd w:id="39"/>
+        <w:t>每一行文本的长度都应该不超过</w:t>
+      </w:r>
+      <w:r>
+        <w:rPr>
+          <w:rFonts w:hint="eastAsia"/>
+        </w:rPr>
+        <w:t xml:space="preserve"> 100 </w:t>
+      </w:r>
+      <w:r>
+        <w:rPr>
+          <w:rFonts w:hint="eastAsia"/>
+        </w:rPr>
+        <w:t>个字符</w:t>
+      </w:r>
+      <w:r>
+        <w:rPr>
+          <w:rFonts w:hint="eastAsia"/>
+        </w:rPr>
+        <w:t>（超过</w:t>
+      </w:r>
+      <w:r>
+        <w:t>IDE</w:t>
+      </w:r>
+      <w:r>
+        <w:t>的行宽提示线，就可以考虑换行</w:t>
+      </w:r>
+      <w:r>
+        <w:rPr>
+          <w:rFonts w:hint="eastAsia"/>
+        </w:rPr>
+        <w:t>）</w:t>
+      </w:r>
+      <w:bookmarkEnd w:id="41"/>
     </w:p>
     <w:p>
       <w:pPr>
         <w:pStyle w:val="ab"/>
       </w:pPr>
-      <w:bookmarkStart w:id="40" w:name="_Toc515636885"/>
+      <w:bookmarkStart w:id="42" w:name="_Toc515636886"/>
       <w:r>
         <w:rPr>
           <w:rFonts w:hint="eastAsia"/>
@@ -10168,7 +10267,7 @@
         <w:rPr>
           <w:b/>
         </w:rPr>
-        <w:t xml:space="preserve">4 </w:t>
+        <w:t xml:space="preserve">5 </w:t>
       </w:r>
       <w:r>
         <w:rPr>
@@ -10205,7 +10304,7 @@
       </w:r>
       <w:r>
         <w:rPr>
-          <w:rFonts w:hint="eastAsia"/>
+          <w:b/>
         </w:rPr>
         <w:t xml:space="preserve"> </w:t>
       </w:r>
@@ -10213,45 +10312,336 @@
         <w:rPr>
           <w:rFonts w:hint="eastAsia"/>
         </w:rPr>
-        <w:t>每一行文本的长度都应该不超过</w:t>
-      </w:r>
-      <w:r>
-        <w:rPr>
-          <w:rFonts w:hint="eastAsia"/>
-        </w:rPr>
-        <w:t xml:space="preserve"> 100 </w:t>
-      </w:r>
-      <w:r>
-        <w:rPr>
-          <w:rFonts w:hint="eastAsia"/>
-        </w:rPr>
-        <w:t>个字符</w:t>
-      </w:r>
-      <w:r>
-        <w:rPr>
-          <w:rFonts w:hint="eastAsia"/>
-        </w:rPr>
-        <w:t>（超过</w:t>
-      </w:r>
-      <w:r>
-        <w:t>IDE</w:t>
-      </w:r>
-      <w:r>
-        <w:t>的行宽提示线，就可以考虑换行</w:t>
-      </w:r>
-      <w:r>
-        <w:rPr>
-          <w:rFonts w:hint="eastAsia"/>
-        </w:rPr>
-        <w:t>）</w:t>
-      </w:r>
-      <w:bookmarkEnd w:id="40"/>
+        <w:t>换行时</w:t>
+      </w:r>
+      <w:r>
+        <w:t>的断开规则</w:t>
+      </w:r>
+      <w:bookmarkEnd w:id="42"/>
+    </w:p>
+    <w:p>
+      <w:pPr>
+        <w:rPr>
+          <w:sz w:val="18"/>
+          <w:szCs w:val="18"/>
+          <w:highlight w:val="lightGray"/>
+        </w:rPr>
+      </w:pPr>
+      <w:r>
+        <w:rPr>
+          <w:sz w:val="18"/>
+          <w:szCs w:val="18"/>
+          <w:highlight w:val="lightGray"/>
+        </w:rPr>
+        <w:t xml:space="preserve">- </w:t>
+      </w:r>
+      <w:r>
+        <w:rPr>
+          <w:rFonts w:hint="eastAsia"/>
+          <w:sz w:val="18"/>
+          <w:szCs w:val="18"/>
+          <w:highlight w:val="lightGray"/>
+        </w:rPr>
+        <w:t>在非赋值运算符处换行，</w:t>
+      </w:r>
+      <w:r>
+        <w:rPr>
+          <w:rFonts w:hint="eastAsia"/>
+          <w:sz w:val="18"/>
+          <w:szCs w:val="18"/>
+          <w:highlight w:val="lightGray"/>
+        </w:rPr>
+        <w:t>建议</w:t>
+      </w:r>
+      <w:r>
+        <w:rPr>
+          <w:rFonts w:hint="eastAsia"/>
+          <w:sz w:val="18"/>
+          <w:szCs w:val="18"/>
+          <w:highlight w:val="lightGray"/>
+        </w:rPr>
+        <w:t>在该符号前断开</w:t>
+      </w:r>
+      <w:r>
+        <w:rPr>
+          <w:rFonts w:hint="eastAsia"/>
+          <w:sz w:val="18"/>
+          <w:szCs w:val="18"/>
+          <w:highlight w:val="lightGray"/>
+        </w:rPr>
+        <w:t>(</w:t>
+      </w:r>
+      <w:r>
+        <w:rPr>
+          <w:rFonts w:hint="eastAsia"/>
+          <w:sz w:val="18"/>
+          <w:szCs w:val="18"/>
+          <w:highlight w:val="lightGray"/>
+        </w:rPr>
+        <w:t>比如</w:t>
+      </w:r>
+      <w:r>
+        <w:rPr>
+          <w:rFonts w:hint="eastAsia"/>
+          <w:sz w:val="18"/>
+          <w:szCs w:val="18"/>
+          <w:highlight w:val="lightGray"/>
+        </w:rPr>
+        <w:t>+</w:t>
+      </w:r>
+      <w:r>
+        <w:rPr>
+          <w:rFonts w:hint="eastAsia"/>
+          <w:sz w:val="18"/>
+          <w:szCs w:val="18"/>
+          <w:highlight w:val="lightGray"/>
+        </w:rPr>
+        <w:t>，它将位于下一行</w:t>
+      </w:r>
+      <w:r>
+        <w:rPr>
+          <w:rFonts w:hint="eastAsia"/>
+          <w:sz w:val="18"/>
+          <w:szCs w:val="18"/>
+          <w:highlight w:val="lightGray"/>
+        </w:rPr>
+        <w:t>)</w:t>
+      </w:r>
+    </w:p>
+    <w:p>
+      <w:pPr>
+        <w:rPr>
+          <w:sz w:val="18"/>
+          <w:szCs w:val="18"/>
+          <w:highlight w:val="lightGray"/>
+        </w:rPr>
+      </w:pPr>
+      <w:r>
+        <w:rPr>
+          <w:rFonts w:hint="eastAsia"/>
+          <w:sz w:val="18"/>
+          <w:szCs w:val="18"/>
+          <w:highlight w:val="lightGray"/>
+        </w:rPr>
+        <w:t xml:space="preserve">- </w:t>
+      </w:r>
+      <w:r>
+        <w:rPr>
+          <w:rFonts w:hint="eastAsia"/>
+          <w:sz w:val="18"/>
+          <w:szCs w:val="18"/>
+          <w:highlight w:val="lightGray"/>
+        </w:rPr>
+        <w:t>在赋值运算符</w:t>
+      </w:r>
+      <w:r>
+        <w:rPr>
+          <w:rFonts w:hint="eastAsia"/>
+          <w:sz w:val="18"/>
+          <w:szCs w:val="18"/>
+          <w:highlight w:val="lightGray"/>
+        </w:rPr>
+        <w:t>处换行</w:t>
+      </w:r>
+      <w:r>
+        <w:rPr>
+          <w:rFonts w:hint="eastAsia"/>
+          <w:sz w:val="18"/>
+          <w:szCs w:val="18"/>
+          <w:highlight w:val="lightGray"/>
+        </w:rPr>
+        <w:t>，建议在该符号后断开</w:t>
+      </w:r>
+      <w:r>
+        <w:rPr>
+          <w:rFonts w:hint="eastAsia"/>
+          <w:sz w:val="18"/>
+          <w:szCs w:val="18"/>
+          <w:highlight w:val="lightGray"/>
+        </w:rPr>
+        <w:t>(</w:t>
+      </w:r>
+      <w:r>
+        <w:rPr>
+          <w:rFonts w:hint="eastAsia"/>
+          <w:sz w:val="18"/>
+          <w:szCs w:val="18"/>
+          <w:highlight w:val="lightGray"/>
+        </w:rPr>
+        <w:t>比如</w:t>
+      </w:r>
+      <w:r>
+        <w:rPr>
+          <w:rFonts w:hint="eastAsia"/>
+          <w:sz w:val="18"/>
+          <w:szCs w:val="18"/>
+          <w:highlight w:val="lightGray"/>
+        </w:rPr>
+        <w:t>=</w:t>
+      </w:r>
+      <w:r>
+        <w:rPr>
+          <w:rFonts w:hint="eastAsia"/>
+          <w:sz w:val="18"/>
+          <w:szCs w:val="18"/>
+          <w:highlight w:val="lightGray"/>
+        </w:rPr>
+        <w:t>，它与前面的内容留在同一行</w:t>
+      </w:r>
+      <w:r>
+        <w:rPr>
+          <w:rFonts w:hint="eastAsia"/>
+          <w:sz w:val="18"/>
+          <w:szCs w:val="18"/>
+          <w:highlight w:val="lightGray"/>
+        </w:rPr>
+        <w:t>)</w:t>
+      </w:r>
+    </w:p>
+    <w:p>
+      <w:pPr>
+        <w:rPr>
+          <w:sz w:val="18"/>
+          <w:szCs w:val="18"/>
+          <w:highlight w:val="lightGray"/>
+        </w:rPr>
+      </w:pPr>
+      <w:r>
+        <w:rPr>
+          <w:sz w:val="18"/>
+          <w:szCs w:val="18"/>
+          <w:highlight w:val="lightGray"/>
+        </w:rPr>
+        <w:t xml:space="preserve">-  </w:t>
+      </w:r>
+      <w:r>
+        <w:rPr>
+          <w:rFonts w:hint="eastAsia"/>
+          <w:sz w:val="18"/>
+          <w:szCs w:val="18"/>
+          <w:highlight w:val="lightGray"/>
+        </w:rPr>
+        <w:t>逗号</w:t>
+      </w:r>
+      <w:r>
+        <w:rPr>
+          <w:rFonts w:hint="eastAsia"/>
+          <w:sz w:val="18"/>
+          <w:szCs w:val="18"/>
+          <w:highlight w:val="lightGray"/>
+        </w:rPr>
+        <w:t>、</w:t>
+      </w:r>
+      <w:r>
+        <w:rPr>
+          <w:rFonts w:hint="eastAsia"/>
+          <w:sz w:val="18"/>
+          <w:szCs w:val="18"/>
+          <w:highlight w:val="lightGray"/>
+        </w:rPr>
+        <w:t>foreach</w:t>
+      </w:r>
+      <w:r>
+        <w:rPr>
+          <w:rFonts w:hint="eastAsia"/>
+          <w:sz w:val="18"/>
+          <w:szCs w:val="18"/>
+          <w:highlight w:val="lightGray"/>
+        </w:rPr>
+        <w:t>语句中的分号同</w:t>
+      </w:r>
+      <w:r>
+        <w:rPr>
+          <w:rFonts w:hint="eastAsia"/>
+          <w:sz w:val="18"/>
+          <w:szCs w:val="18"/>
+          <w:highlight w:val="lightGray"/>
+        </w:rPr>
+        <w:t>赋值</w:t>
+      </w:r>
+      <w:r>
+        <w:rPr>
+          <w:sz w:val="18"/>
+          <w:szCs w:val="18"/>
+          <w:highlight w:val="lightGray"/>
+        </w:rPr>
+        <w:t>运算符</w:t>
+      </w:r>
+    </w:p>
+    <w:p>
+      <w:pPr>
+        <w:rPr>
+          <w:sz w:val="18"/>
+          <w:szCs w:val="18"/>
+          <w:highlight w:val="lightGray"/>
+        </w:rPr>
+      </w:pPr>
+      <w:r>
+        <w:rPr>
+          <w:rFonts w:hint="eastAsia"/>
+          <w:sz w:val="18"/>
+          <w:szCs w:val="18"/>
+          <w:highlight w:val="lightGray"/>
+        </w:rPr>
+        <w:t>-</w:t>
+      </w:r>
+      <w:r>
+        <w:rPr>
+          <w:sz w:val="18"/>
+          <w:szCs w:val="18"/>
+          <w:highlight w:val="lightGray"/>
+        </w:rPr>
+        <w:t xml:space="preserve"> </w:t>
+      </w:r>
+      <w:r>
+        <w:rPr>
+          <w:rFonts w:hint="eastAsia"/>
+          <w:sz w:val="18"/>
+          <w:szCs w:val="18"/>
+          <w:highlight w:val="lightGray"/>
+        </w:rPr>
+        <w:t>大括号换行</w:t>
+      </w:r>
+      <w:r>
+        <w:rPr>
+          <w:sz w:val="18"/>
+          <w:szCs w:val="18"/>
+          <w:highlight w:val="lightGray"/>
+        </w:rPr>
+        <w:t>规则参见</w:t>
+      </w:r>
+      <w:r>
+        <w:rPr>
+          <w:rFonts w:hint="eastAsia"/>
+          <w:sz w:val="18"/>
+          <w:szCs w:val="18"/>
+          <w:highlight w:val="lightGray"/>
+        </w:rPr>
+        <w:t>[</w:t>
+      </w:r>
+      <w:r>
+        <w:rPr>
+          <w:sz w:val="18"/>
+          <w:szCs w:val="18"/>
+          <w:highlight w:val="lightGray"/>
+        </w:rPr>
+        <w:t>8</w:t>
+      </w:r>
+      <w:r>
+        <w:rPr>
+          <w:rFonts w:hint="eastAsia"/>
+          <w:sz w:val="18"/>
+          <w:szCs w:val="18"/>
+          <w:highlight w:val="lightGray"/>
+        </w:rPr>
+        <w:t>]</w:t>
+      </w:r>
     </w:p>
     <w:p>
       <w:pPr>
         <w:pStyle w:val="ab"/>
       </w:pPr>
-      <w:bookmarkStart w:id="41" w:name="_Toc515636886"/>
+      <w:bookmarkStart w:id="43" w:name="_Toc515636887"/>
       <w:r>
         <w:rPr>
           <w:rFonts w:hint="eastAsia"/>
@@ -10263,7 +10653,7 @@
         <w:rPr>
           <w:b/>
         </w:rPr>
-        <w:t xml:space="preserve">5 </w:t>
+        <w:t xml:space="preserve">6 </w:t>
       </w:r>
       <w:r>
         <w:rPr>
@@ -10308,392 +10698,6 @@
         <w:rPr>
           <w:rFonts w:hint="eastAsia"/>
         </w:rPr>
-        <w:t>换行时</w:t>
-      </w:r>
-      <w:r>
-        <w:t>的断开规则</w:t>
-      </w:r>
-      <w:bookmarkEnd w:id="41"/>
-    </w:p>
-    <w:p>
-      <w:pPr>
-        <w:rPr>
-          <w:sz w:val="18"/>
-          <w:szCs w:val="18"/>
-          <w:highlight w:val="lightGray"/>
-        </w:rPr>
-      </w:pPr>
-      <w:r>
-        <w:rPr>
-          <w:sz w:val="18"/>
-          <w:szCs w:val="18"/>
-          <w:highlight w:val="lightGray"/>
-        </w:rPr>
-        <w:t xml:space="preserve">- </w:t>
-      </w:r>
-      <w:r>
-        <w:rPr>
-          <w:rFonts w:hint="eastAsia"/>
-          <w:sz w:val="18"/>
-          <w:szCs w:val="18"/>
-          <w:highlight w:val="lightGray"/>
-        </w:rPr>
-        <w:t>在非赋值运算符处换行，</w:t>
-      </w:r>
-      <w:r>
-        <w:rPr>
-          <w:rFonts w:hint="eastAsia"/>
-          <w:sz w:val="18"/>
-          <w:szCs w:val="18"/>
-          <w:highlight w:val="lightGray"/>
-        </w:rPr>
-        <w:t>建议</w:t>
-      </w:r>
-      <w:r>
-        <w:rPr>
-          <w:rFonts w:hint="eastAsia"/>
-          <w:sz w:val="18"/>
-          <w:szCs w:val="18"/>
-          <w:highlight w:val="lightGray"/>
-        </w:rPr>
-        <w:t>在该符号前断开</w:t>
-      </w:r>
-      <w:r>
-        <w:rPr>
-          <w:rFonts w:hint="eastAsia"/>
-          <w:sz w:val="18"/>
-          <w:szCs w:val="18"/>
-          <w:highlight w:val="lightGray"/>
-        </w:rPr>
-        <w:t>(</w:t>
-      </w:r>
-      <w:r>
-        <w:rPr>
-          <w:rFonts w:hint="eastAsia"/>
-          <w:sz w:val="18"/>
-          <w:szCs w:val="18"/>
-          <w:highlight w:val="lightGray"/>
-        </w:rPr>
-        <w:t>比如</w:t>
-      </w:r>
-      <w:r>
-        <w:rPr>
-          <w:rFonts w:hint="eastAsia"/>
-          <w:sz w:val="18"/>
-          <w:szCs w:val="18"/>
-          <w:highlight w:val="lightGray"/>
-        </w:rPr>
-        <w:t>+</w:t>
-      </w:r>
-      <w:r>
-        <w:rPr>
-          <w:rFonts w:hint="eastAsia"/>
-          <w:sz w:val="18"/>
-          <w:szCs w:val="18"/>
-          <w:highlight w:val="lightGray"/>
-        </w:rPr>
-        <w:t>，它将位于下一行</w:t>
-      </w:r>
-      <w:r>
-        <w:rPr>
-          <w:rFonts w:hint="eastAsia"/>
-          <w:sz w:val="18"/>
-          <w:szCs w:val="18"/>
-          <w:highlight w:val="lightGray"/>
-        </w:rPr>
-        <w:t>)</w:t>
-      </w:r>
-    </w:p>
-    <w:p>
-      <w:pPr>
-        <w:rPr>
-          <w:sz w:val="18"/>
-          <w:szCs w:val="18"/>
-          <w:highlight w:val="lightGray"/>
-        </w:rPr>
-      </w:pPr>
-      <w:r>
-        <w:rPr>
-          <w:rFonts w:hint="eastAsia"/>
-          <w:sz w:val="18"/>
-          <w:szCs w:val="18"/>
-          <w:highlight w:val="lightGray"/>
-        </w:rPr>
-        <w:t xml:space="preserve">- </w:t>
-      </w:r>
-      <w:r>
-        <w:rPr>
-          <w:rFonts w:hint="eastAsia"/>
-          <w:sz w:val="18"/>
-          <w:szCs w:val="18"/>
-          <w:highlight w:val="lightGray"/>
-        </w:rPr>
-        <w:t>在赋值运算符</w:t>
-      </w:r>
-      <w:r>
-        <w:rPr>
-          <w:rFonts w:hint="eastAsia"/>
-          <w:sz w:val="18"/>
-          <w:szCs w:val="18"/>
-          <w:highlight w:val="lightGray"/>
-        </w:rPr>
-        <w:t>处换行</w:t>
-      </w:r>
-      <w:r>
-        <w:rPr>
-          <w:rFonts w:hint="eastAsia"/>
-          <w:sz w:val="18"/>
-          <w:szCs w:val="18"/>
-          <w:highlight w:val="lightGray"/>
-        </w:rPr>
-        <w:t>，建议在该符号后断开</w:t>
-      </w:r>
-      <w:r>
-        <w:rPr>
-          <w:rFonts w:hint="eastAsia"/>
-          <w:sz w:val="18"/>
-          <w:szCs w:val="18"/>
-          <w:highlight w:val="lightGray"/>
-        </w:rPr>
-        <w:t>(</w:t>
-      </w:r>
-      <w:r>
-        <w:rPr>
-          <w:rFonts w:hint="eastAsia"/>
-          <w:sz w:val="18"/>
-          <w:szCs w:val="18"/>
-          <w:highlight w:val="lightGray"/>
-        </w:rPr>
-        <w:t>比如</w:t>
-      </w:r>
-      <w:r>
-        <w:rPr>
-          <w:rFonts w:hint="eastAsia"/>
-          <w:sz w:val="18"/>
-          <w:szCs w:val="18"/>
-          <w:highlight w:val="lightGray"/>
-        </w:rPr>
-        <w:t>=</w:t>
-      </w:r>
-      <w:r>
-        <w:rPr>
-          <w:rFonts w:hint="eastAsia"/>
-          <w:sz w:val="18"/>
-          <w:szCs w:val="18"/>
-          <w:highlight w:val="lightGray"/>
-        </w:rPr>
-        <w:t>，它与前面的内容留在同一行</w:t>
-      </w:r>
-      <w:r>
-        <w:rPr>
-          <w:rFonts w:hint="eastAsia"/>
-          <w:sz w:val="18"/>
-          <w:szCs w:val="18"/>
-          <w:highlight w:val="lightGray"/>
-        </w:rPr>
-        <w:t>)</w:t>
-      </w:r>
-    </w:p>
-    <w:p>
-      <w:pPr>
-        <w:rPr>
-          <w:sz w:val="18"/>
-          <w:szCs w:val="18"/>
-          <w:highlight w:val="lightGray"/>
-        </w:rPr>
-      </w:pPr>
-      <w:r>
-        <w:rPr>
-          <w:sz w:val="18"/>
-          <w:szCs w:val="18"/>
-          <w:highlight w:val="lightGray"/>
-        </w:rPr>
-        <w:t xml:space="preserve">-  </w:t>
-      </w:r>
-      <w:r>
-        <w:rPr>
-          <w:rFonts w:hint="eastAsia"/>
-          <w:sz w:val="18"/>
-          <w:szCs w:val="18"/>
-          <w:highlight w:val="lightGray"/>
-        </w:rPr>
-        <w:t>逗号</w:t>
-      </w:r>
-      <w:r>
-        <w:rPr>
-          <w:rFonts w:hint="eastAsia"/>
-          <w:sz w:val="18"/>
-          <w:szCs w:val="18"/>
-          <w:highlight w:val="lightGray"/>
-        </w:rPr>
-        <w:t>、</w:t>
-      </w:r>
-      <w:r>
-        <w:rPr>
-          <w:rFonts w:hint="eastAsia"/>
-          <w:sz w:val="18"/>
-          <w:szCs w:val="18"/>
-          <w:highlight w:val="lightGray"/>
-        </w:rPr>
-        <w:t>foreach</w:t>
-      </w:r>
-      <w:r>
-        <w:rPr>
-          <w:rFonts w:hint="eastAsia"/>
-          <w:sz w:val="18"/>
-          <w:szCs w:val="18"/>
-          <w:highlight w:val="lightGray"/>
-        </w:rPr>
-        <w:t>语句中的分号同</w:t>
-      </w:r>
-      <w:r>
-        <w:rPr>
-          <w:rFonts w:hint="eastAsia"/>
-          <w:sz w:val="18"/>
-          <w:szCs w:val="18"/>
-          <w:highlight w:val="lightGray"/>
-        </w:rPr>
-        <w:t>赋值</w:t>
-      </w:r>
-      <w:r>
-        <w:rPr>
-          <w:sz w:val="18"/>
-          <w:szCs w:val="18"/>
-          <w:highlight w:val="lightGray"/>
-        </w:rPr>
-        <w:t>运算符</w:t>
-      </w:r>
-    </w:p>
-    <w:p>
-      <w:pPr>
-        <w:rPr>
-          <w:sz w:val="18"/>
-          <w:szCs w:val="18"/>
-          <w:highlight w:val="lightGray"/>
-        </w:rPr>
-      </w:pPr>
-      <w:r>
-        <w:rPr>
-          <w:rFonts w:hint="eastAsia"/>
-          <w:sz w:val="18"/>
-          <w:szCs w:val="18"/>
-          <w:highlight w:val="lightGray"/>
-        </w:rPr>
-        <w:t>-</w:t>
-      </w:r>
-      <w:r>
-        <w:rPr>
-          <w:sz w:val="18"/>
-          <w:szCs w:val="18"/>
-          <w:highlight w:val="lightGray"/>
-        </w:rPr>
-        <w:t xml:space="preserve"> </w:t>
-      </w:r>
-      <w:r>
-        <w:rPr>
-          <w:rFonts w:hint="eastAsia"/>
-          <w:sz w:val="18"/>
-          <w:szCs w:val="18"/>
-          <w:highlight w:val="lightGray"/>
-        </w:rPr>
-        <w:t>大括号换行</w:t>
-      </w:r>
-      <w:r>
-        <w:rPr>
-          <w:sz w:val="18"/>
-          <w:szCs w:val="18"/>
-          <w:highlight w:val="lightGray"/>
-        </w:rPr>
-        <w:t>规则参见</w:t>
-      </w:r>
-      <w:r>
-        <w:rPr>
-          <w:rFonts w:hint="eastAsia"/>
-          <w:sz w:val="18"/>
-          <w:szCs w:val="18"/>
-          <w:highlight w:val="lightGray"/>
-        </w:rPr>
-        <w:t>[</w:t>
-      </w:r>
-      <w:r>
-        <w:rPr>
-          <w:sz w:val="18"/>
-          <w:szCs w:val="18"/>
-          <w:highlight w:val="lightGray"/>
-        </w:rPr>
-        <w:t>8</w:t>
-      </w:r>
-      <w:r>
-        <w:rPr>
-          <w:rFonts w:hint="eastAsia"/>
-          <w:sz w:val="18"/>
-          <w:szCs w:val="18"/>
-          <w:highlight w:val="lightGray"/>
-        </w:rPr>
-        <w:t>]</w:t>
-      </w:r>
-    </w:p>
-    <w:p>
-      <w:pPr>
-        <w:pStyle w:val="ab"/>
-      </w:pPr>
-      <w:bookmarkStart w:id="42" w:name="_Toc515636887"/>
-      <w:r>
-        <w:rPr>
-          <w:rFonts w:hint="eastAsia"/>
-          <w:b/>
-        </w:rPr>
-        <w:t>1</w:t>
-      </w:r>
-      <w:r>
-        <w:rPr>
-          <w:b/>
-        </w:rPr>
-        <w:t xml:space="preserve">6 </w:t>
-      </w:r>
-      <w:r>
-        <w:rPr>
-          <w:rFonts w:hint="eastAsia"/>
-          <w:b/>
-        </w:rPr>
-        <w:t>[</w:t>
-      </w:r>
-      <w:r>
-        <w:rPr>
-          <w:rFonts w:hint="eastAsia"/>
-          <w:b/>
-        </w:rPr>
-        <w:t>换行</w:t>
-      </w:r>
-      <w:r>
-        <w:rPr>
-          <w:b/>
-        </w:rPr>
-        <w:t>][</w:t>
-      </w:r>
-      <w:r>
-        <w:rPr>
-          <w:rFonts w:hint="eastAsia"/>
-          <w:b/>
-        </w:rPr>
-        <w:t>建议</w:t>
-      </w:r>
-      <w:r>
-        <w:rPr>
-          <w:b/>
-        </w:rPr>
-        <w:t>]</w:t>
-      </w:r>
-      <w:r>
-        <w:rPr>
-          <w:b/>
-        </w:rPr>
-        <w:t xml:space="preserve"> </w:t>
-      </w:r>
-      <w:r>
-        <w:rPr>
-          <w:rFonts w:hint="eastAsia"/>
-        </w:rPr>
         <w:t>布局文件</w:t>
       </w:r>
       <w:r>
@@ -10705,7 +10709,7 @@
         </w:rPr>
         <w:t>：</w:t>
       </w:r>
-      <w:bookmarkEnd w:id="42"/>
+      <w:bookmarkEnd w:id="43"/>
     </w:p>
     <w:p>
       <w:pPr>
@@ -10801,7 +10805,7 @@
       <w:pPr>
         <w:pStyle w:val="ab"/>
       </w:pPr>
-      <w:bookmarkStart w:id="43" w:name="_Toc515636888"/>
+      <w:bookmarkStart w:id="44" w:name="_Toc515636888"/>
       <w:r>
         <w:rPr>
           <w:rFonts w:hint="eastAsia"/>
@@ -10895,14 +10899,11 @@
         </w:rPr>
         <w:t>*</w:t>
       </w:r>
-      <w:bookmarkEnd w:id="43"/>
+      <w:bookmarkEnd w:id="44"/>
     </w:p>
     <w:p>
       <w:pPr>
         <w:jc w:val="center"/>
-        <w:rPr>
-          <w:rFonts w:hint="eastAsia"/>
-        </w:rPr>
       </w:pPr>
       <w:r>
         <w:rPr>
@@ -10949,20 +10950,152 @@
       <w:pPr>
         <w:pStyle w:val="ab"/>
       </w:pPr>
-      <w:bookmarkStart w:id="44" w:name="_Toc515636889"/>
-      <w:r>
-        <w:rPr>
-          <w:rFonts w:hint="eastAsia"/>
-          <w:b/>
-        </w:rPr>
+      <w:bookmarkStart w:id="45" w:name="_Toc515636889"/>
+      <w:r>
+        <w:rPr>
+          <w:rFonts w:hint="eastAsia"/>
+          <w:b/>
+        </w:rPr>
+        <w:t>1</w:t>
+      </w:r>
+      <w:r>
+        <w:rPr>
+          <w:b/>
+        </w:rPr>
+        <w:t xml:space="preserve">8 </w:t>
+      </w:r>
+      <w:r>
+        <w:rPr>
+          <w:rFonts w:hint="eastAsia"/>
+          <w:b/>
+        </w:rPr>
+        <w:t>[</w:t>
+      </w:r>
+      <w:r>
+        <w:rPr>
+          <w:rFonts w:hint="eastAsia"/>
+          <w:b/>
+        </w:rPr>
+        <w:t>数组类型</w:t>
+      </w:r>
+      <w:r>
+        <w:rPr>
+          <w:b/>
+        </w:rPr>
+        <w:t>][</w:t>
+      </w:r>
+      <w:r>
+        <w:rPr>
+          <w:rFonts w:hint="eastAsia"/>
+          <w:b/>
+        </w:rPr>
+        <w:t>强制</w:t>
+      </w:r>
+      <w:r>
+        <w:rPr>
+          <w:b/>
+        </w:rPr>
+        <w:t>]</w:t>
+      </w:r>
+      <w:r>
+        <w:rPr>
+          <w:rFonts w:hint="eastAsia"/>
+        </w:rPr>
+        <w:t xml:space="preserve"> </w:t>
+      </w:r>
+      <w:r>
+        <w:rPr>
+          <w:rFonts w:hint="eastAsia"/>
+        </w:rPr>
+        <w:t>定义数组类型</w:t>
+      </w:r>
+      <w:r>
+        <w:t>时中括号</w:t>
+      </w:r>
+      <w:r>
+        <w:rPr>
+          <w:rFonts w:hint="eastAsia"/>
+        </w:rPr>
+        <w:t>是</w:t>
+      </w:r>
+      <w:r>
+        <w:t>类型的一部分，</w:t>
+      </w:r>
+      <w:r>
+        <w:rPr>
+          <w:rFonts w:hint="eastAsia"/>
+        </w:rPr>
+        <w:t>与</w:t>
+      </w:r>
+      <w:r>
+        <w:t>类名放在一起：</w:t>
+      </w:r>
+      <w:r>
+        <w:rPr>
+          <w:rFonts w:hint="eastAsia"/>
+        </w:rPr>
+        <w:t>String</w:t>
+      </w:r>
+      <w:r>
+        <w:t xml:space="preserve">[] </w:t>
+      </w:r>
+      <w:r>
         <w:lastRenderedPageBreak/>
+        <w:t xml:space="preserve">args </w:t>
+      </w:r>
+      <w:r>
+        <w:rPr>
+          <w:rFonts w:hint="eastAsia"/>
+        </w:rPr>
+        <w:t>而非</w:t>
+      </w:r>
+      <w:r>
+        <w:rPr>
+          <w:rFonts w:hint="eastAsia"/>
+        </w:rPr>
+        <w:t xml:space="preserve"> </w:t>
+      </w:r>
+      <w:r>
+        <w:t>String arg</w:t>
+      </w:r>
+      <w:r>
+        <w:t>s</w:t>
+      </w:r>
+      <w:r>
+        <w:t>[]</w:t>
+      </w:r>
+      <w:r>
+        <w:rPr>
+          <w:rFonts w:hint="eastAsia"/>
+        </w:rPr>
+        <w:t>。</w:t>
+      </w:r>
+      <w:r>
+        <w:rPr>
+          <w:rFonts w:hint="eastAsia"/>
+          <w:color w:val="00B050"/>
+        </w:rPr>
+        <w:t>***</w:t>
+      </w:r>
+      <w:bookmarkEnd w:id="45"/>
+    </w:p>
+    <w:p>
+      <w:pPr>
+        <w:pStyle w:val="ab"/>
+      </w:pPr>
+      <w:bookmarkStart w:id="46" w:name="_Toc515636890"/>
+      <w:r>
+        <w:rPr>
+          <w:rFonts w:hint="eastAsia"/>
+          <w:b/>
+        </w:rPr>
         <w:t>1</w:t>
       </w:r>
       <w:r>
         <w:rPr>
           <w:b/>
         </w:rPr>
-        <w:t xml:space="preserve">8 </w:t>
+        <w:t xml:space="preserve">9 </w:t>
       </w:r>
       <w:r>
         <w:rPr>
@@ -10976,10 +11109,17 @@
           <w:rFonts w:hint="eastAsia"/>
           <w:b/>
         </w:rPr>
-        <w:t>数组类型</w:t>
-      </w:r>
-      <w:r>
-        <w:rPr>
+        <w:t>日志</w:t>
+      </w:r>
+      <w:r>
+        <w:rPr>
+          <w:b/>
+        </w:rPr>
+        <w:t>打印</w:t>
+      </w:r>
+      <w:r>
+        <w:rPr>
+          <w:rFonts w:hint="eastAsia"/>
           <w:b/>
         </w:rPr>
         <w:t>][</w:t>
@@ -10989,10 +11129,338 @@
           <w:rFonts w:hint="eastAsia"/>
           <w:b/>
         </w:rPr>
+        <w:t>建议</w:t>
+      </w:r>
+      <w:r>
+        <w:rPr>
+          <w:rFonts w:hint="eastAsia"/>
+          <w:b/>
+        </w:rPr>
+        <w:t>]</w:t>
+      </w:r>
+      <w:r>
+        <w:rPr>
+          <w:rFonts w:hint="eastAsia"/>
+        </w:rPr>
+        <w:t xml:space="preserve"> </w:t>
+      </w:r>
+      <w:r>
+        <w:rPr>
+          <w:rFonts w:hint="eastAsia"/>
+        </w:rPr>
+        <w:t>类打印日志定义</w:t>
+      </w:r>
+      <w:r>
+        <w:rPr>
+          <w:rFonts w:hint="eastAsia"/>
+          <w:color w:val="FF0000"/>
+        </w:rPr>
+        <w:t>private</w:t>
+      </w:r>
+      <w:r>
+        <w:rPr>
+          <w:rFonts w:hint="eastAsia"/>
+        </w:rPr>
+        <w:t xml:space="preserve"> final static String TAG</w:t>
+      </w:r>
+      <w:r>
+        <w:rPr>
+          <w:rFonts w:hint="eastAsia"/>
+        </w:rPr>
+        <w:t>，并使用类名</w:t>
+      </w:r>
+      <w:r>
+        <w:rPr>
+          <w:rFonts w:hint="eastAsia"/>
+        </w:rPr>
+        <w:t>（适当</w:t>
+      </w:r>
+      <w:r>
+        <w:t>结合前缀</w:t>
+      </w:r>
+      <w:r>
+        <w:rPr>
+          <w:rFonts w:hint="eastAsia"/>
+        </w:rPr>
+        <w:t>）</w:t>
+      </w:r>
+      <w:r>
+        <w:rPr>
+          <w:rFonts w:hint="eastAsia"/>
+        </w:rPr>
+        <w:t>的字符串常量命名</w:t>
+      </w:r>
+      <w:r>
+        <w:rPr>
+          <w:rFonts w:hint="eastAsia"/>
+        </w:rPr>
+        <w:t>。</w:t>
+      </w:r>
+      <w:bookmarkEnd w:id="46"/>
+    </w:p>
+    <w:p>
+      <w:pPr>
+        <w:rPr>
+          <w:sz w:val="18"/>
+          <w:szCs w:val="18"/>
+          <w:highlight w:val="lightGray"/>
+        </w:rPr>
+      </w:pPr>
+      <w:r>
+        <w:rPr>
+          <w:rFonts w:hint="eastAsia"/>
+          <w:sz w:val="18"/>
+          <w:szCs w:val="18"/>
+          <w:highlight w:val="lightGray"/>
+        </w:rPr>
+        <w:t>-</w:t>
+      </w:r>
+      <w:r>
+        <w:rPr>
+          <w:sz w:val="18"/>
+          <w:szCs w:val="18"/>
+          <w:highlight w:val="lightGray"/>
+        </w:rPr>
+        <w:t xml:space="preserve"> </w:t>
+      </w:r>
+      <w:r>
+        <w:rPr>
+          <w:rFonts w:hint="eastAsia"/>
+          <w:sz w:val="18"/>
+          <w:szCs w:val="18"/>
+          <w:highlight w:val="lightGray"/>
+        </w:rPr>
+        <w:t>正式</w:t>
+      </w:r>
+      <w:r>
+        <w:rPr>
+          <w:sz w:val="18"/>
+          <w:szCs w:val="18"/>
+          <w:highlight w:val="lightGray"/>
+        </w:rPr>
+        <w:t>版本不要</w:t>
+      </w:r>
+      <w:r>
+        <w:rPr>
+          <w:rFonts w:hint="eastAsia"/>
+          <w:sz w:val="18"/>
+          <w:szCs w:val="18"/>
+          <w:highlight w:val="lightGray"/>
+        </w:rPr>
+        <w:t>打印</w:t>
+      </w:r>
+      <w:r>
+        <w:rPr>
+          <w:sz w:val="18"/>
+          <w:szCs w:val="18"/>
+          <w:highlight w:val="lightGray"/>
+        </w:rPr>
+        <w:t>包含敏感信息的日志</w:t>
+      </w:r>
+    </w:p>
+    <w:p>
+      <w:pPr>
+        <w:rPr>
+          <w:sz w:val="18"/>
+          <w:szCs w:val="18"/>
+          <w:highlight w:val="lightGray"/>
+        </w:rPr>
+      </w:pPr>
+      <w:r>
+        <w:rPr>
+          <w:sz w:val="18"/>
+          <w:szCs w:val="18"/>
+          <w:highlight w:val="lightGray"/>
+        </w:rPr>
+        <w:t xml:space="preserve">- </w:t>
+      </w:r>
+      <w:r>
+        <w:rPr>
+          <w:rFonts w:hint="eastAsia"/>
+          <w:sz w:val="18"/>
+          <w:szCs w:val="18"/>
+          <w:highlight w:val="lightGray"/>
+        </w:rPr>
+        <w:t>普通日志打印使用</w:t>
+      </w:r>
+      <w:r>
+        <w:rPr>
+          <w:sz w:val="18"/>
+          <w:szCs w:val="18"/>
+          <w:highlight w:val="lightGray"/>
+        </w:rPr>
+        <w:t xml:space="preserve">i </w:t>
+      </w:r>
+      <w:r>
+        <w:rPr>
+          <w:rFonts w:hint="eastAsia"/>
+          <w:sz w:val="18"/>
+          <w:szCs w:val="18"/>
+          <w:highlight w:val="lightGray"/>
+        </w:rPr>
+        <w:t>；错误</w:t>
+      </w:r>
+      <w:r>
+        <w:rPr>
+          <w:sz w:val="18"/>
+          <w:szCs w:val="18"/>
+          <w:highlight w:val="lightGray"/>
+        </w:rPr>
+        <w:t>日志</w:t>
+      </w:r>
+      <w:r>
+        <w:rPr>
+          <w:rFonts w:hint="eastAsia"/>
+          <w:sz w:val="18"/>
+          <w:szCs w:val="18"/>
+          <w:highlight w:val="lightGray"/>
+        </w:rPr>
+        <w:t>使用</w:t>
+      </w:r>
+      <w:r>
+        <w:rPr>
+          <w:sz w:val="18"/>
+          <w:szCs w:val="18"/>
+          <w:highlight w:val="lightGray"/>
+        </w:rPr>
+        <w:t>e</w:t>
+      </w:r>
+    </w:p>
+    <w:p>
+      <w:pPr>
+        <w:rPr>
+          <w:sz w:val="18"/>
+          <w:szCs w:val="18"/>
+          <w:highlight w:val="lightGray"/>
+        </w:rPr>
+      </w:pPr>
+      <w:r>
+        <w:rPr>
+          <w:sz w:val="18"/>
+          <w:szCs w:val="18"/>
+          <w:highlight w:val="lightGray"/>
+        </w:rPr>
+        <w:t xml:space="preserve">- </w:t>
+      </w:r>
+      <w:r>
+        <w:rPr>
+          <w:rFonts w:hint="eastAsia"/>
+          <w:sz w:val="18"/>
+          <w:szCs w:val="18"/>
+          <w:highlight w:val="lightGray"/>
+        </w:rPr>
+        <w:t>同一</w:t>
+      </w:r>
+      <w:r>
+        <w:rPr>
+          <w:sz w:val="18"/>
+          <w:szCs w:val="18"/>
+          <w:highlight w:val="lightGray"/>
+        </w:rPr>
+        <w:t>功能模块的日志</w:t>
+      </w:r>
+      <w:r>
+        <w:rPr>
+          <w:sz w:val="18"/>
+          <w:szCs w:val="18"/>
+          <w:highlight w:val="lightGray"/>
+        </w:rPr>
+        <w:t>TAG</w:t>
+      </w:r>
+      <w:r>
+        <w:rPr>
+          <w:rFonts w:hint="eastAsia"/>
+          <w:sz w:val="18"/>
+          <w:szCs w:val="18"/>
+          <w:highlight w:val="lightGray"/>
+        </w:rPr>
+        <w:t>使用相同</w:t>
+      </w:r>
+      <w:r>
+        <w:rPr>
+          <w:sz w:val="18"/>
+          <w:szCs w:val="18"/>
+          <w:highlight w:val="lightGray"/>
+        </w:rPr>
+        <w:t>的</w:t>
+      </w:r>
+      <w:r>
+        <w:rPr>
+          <w:sz w:val="18"/>
+          <w:szCs w:val="18"/>
+          <w:highlight w:val="lightGray"/>
+        </w:rPr>
+        <w:t>前缀</w:t>
+      </w:r>
+      <w:r>
+        <w:rPr>
+          <w:rFonts w:hint="eastAsia"/>
+          <w:sz w:val="18"/>
+          <w:szCs w:val="18"/>
+          <w:highlight w:val="lightGray"/>
+        </w:rPr>
+        <w:t>，</w:t>
+      </w:r>
+      <w:r>
+        <w:rPr>
+          <w:rFonts w:hint="eastAsia"/>
+          <w:sz w:val="18"/>
+          <w:szCs w:val="18"/>
+          <w:highlight w:val="lightGray"/>
+        </w:rPr>
+        <w:t>方便过滤</w:t>
+      </w:r>
+      <w:r>
+        <w:rPr>
+          <w:sz w:val="18"/>
+          <w:szCs w:val="18"/>
+          <w:highlight w:val="lightGray"/>
+        </w:rPr>
+        <w:t>该模块所有日志。</w:t>
+      </w:r>
+    </w:p>
+    <w:p>
+      <w:pPr>
+        <w:pStyle w:val="ab"/>
+      </w:pPr>
+      <w:bookmarkStart w:id="47" w:name="_Toc515636891"/>
+      <w:r>
+        <w:rPr>
+          <w:b/>
+        </w:rPr>
+        <w:t xml:space="preserve">20 </w:t>
+      </w:r>
+      <w:r>
+        <w:rPr>
+          <w:rFonts w:hint="eastAsia"/>
+          <w:b/>
+        </w:rPr>
+        <w:t>[</w:t>
+      </w:r>
+      <w:r>
+        <w:rPr>
+          <w:rFonts w:hint="eastAsia"/>
+          <w:b/>
+        </w:rPr>
+        <w:t>代码格式化</w:t>
+      </w:r>
+      <w:r>
+        <w:rPr>
+          <w:rFonts w:hint="eastAsia"/>
+          <w:b/>
+        </w:rPr>
+        <w:t>][</w:t>
+      </w:r>
+      <w:r>
+        <w:rPr>
+          <w:rFonts w:hint="eastAsia"/>
+          <w:b/>
+        </w:rPr>
         <w:t>强制</w:t>
       </w:r>
       <w:r>
         <w:rPr>
+          <w:rFonts w:hint="eastAsia"/>
           <w:b/>
         </w:rPr>
         <w:t>]</w:t>
@@ -11007,91 +11475,274 @@
         <w:rPr>
           <w:rFonts w:hint="eastAsia"/>
         </w:rPr>
-        <w:t>定义数组类型</w:t>
-      </w:r>
-      <w:r>
-        <w:t>时中括号</w:t>
-      </w:r>
-      <w:r>
-        <w:rPr>
-          <w:rFonts w:hint="eastAsia"/>
-        </w:rPr>
-        <w:t>是</w:t>
-      </w:r>
-      <w:r>
-        <w:t>类型的一部分，</w:t>
-      </w:r>
-      <w:r>
-        <w:rPr>
-          <w:rFonts w:hint="eastAsia"/>
-        </w:rPr>
-        <w:t>与</w:t>
-      </w:r>
-      <w:r>
-        <w:t>类名放在一起：</w:t>
-      </w:r>
-      <w:r>
-        <w:rPr>
-          <w:rFonts w:hint="eastAsia"/>
-        </w:rPr>
-        <w:t>String</w:t>
-      </w:r>
-      <w:r>
-        <w:t xml:space="preserve">[] args </w:t>
-      </w:r>
-      <w:r>
-        <w:rPr>
-          <w:rFonts w:hint="eastAsia"/>
-        </w:rPr>
-        <w:t>而非</w:t>
-      </w:r>
-      <w:r>
-        <w:rPr>
-          <w:rFonts w:hint="eastAsia"/>
+        <w:t>新代码</w:t>
+      </w:r>
+      <w:r>
+        <w:t>提交前</w:t>
+      </w:r>
+      <w:r>
+        <w:rPr>
+          <w:rFonts w:hint="eastAsia"/>
+        </w:rPr>
+        <w:t>需要</w:t>
+      </w:r>
+      <w:r>
+        <w:rPr>
+          <w:rFonts w:hint="eastAsia"/>
+        </w:rPr>
+        <w:t>格式化</w:t>
+      </w:r>
+      <w:r>
+        <w:t>（</w:t>
+      </w:r>
+      <w:r>
+        <w:rPr>
+          <w:rFonts w:hint="eastAsia"/>
+        </w:rPr>
+        <w:t>Formatter</w:t>
+      </w:r>
+      <w:r>
+        <w:rPr>
+          <w:rFonts w:hint="eastAsia"/>
+        </w:rPr>
+        <w:t>）</w:t>
+      </w:r>
+      <w:r>
+        <w:t>代码</w:t>
+      </w:r>
+      <w:r>
+        <w:rPr>
+          <w:rFonts w:hint="eastAsia"/>
+        </w:rPr>
+        <w:t>。</w:t>
+      </w:r>
+      <w:r>
+        <w:rPr>
+          <w:color w:val="FF0000"/>
+        </w:rPr>
+        <w:t>*</w:t>
+      </w:r>
+      <w:bookmarkEnd w:id="47"/>
+    </w:p>
+    <w:p>
+      <w:pPr>
+        <w:rPr>
+          <w:sz w:val="18"/>
+          <w:szCs w:val="18"/>
+          <w:highlight w:val="lightGray"/>
+        </w:rPr>
+      </w:pPr>
+      <w:r>
+        <w:rPr>
+          <w:sz w:val="18"/>
+          <w:szCs w:val="18"/>
+          <w:highlight w:val="lightGray"/>
+        </w:rPr>
+        <w:t xml:space="preserve">- </w:t>
+      </w:r>
+      <w:r>
+        <w:rPr>
+          <w:sz w:val="18"/>
+          <w:szCs w:val="18"/>
+          <w:highlight w:val="lightGray"/>
+        </w:rPr>
+        <w:t>格式化代码（</w:t>
+      </w:r>
+      <w:r>
+        <w:rPr>
+          <w:rFonts w:hint="eastAsia"/>
+          <w:sz w:val="18"/>
+          <w:szCs w:val="18"/>
+          <w:highlight w:val="lightGray"/>
+        </w:rPr>
+        <w:t>Ctrl</w:t>
+      </w:r>
+      <w:r>
+        <w:rPr>
+          <w:sz w:val="18"/>
+          <w:szCs w:val="18"/>
+          <w:highlight w:val="lightGray"/>
+        </w:rPr>
+        <w:t xml:space="preserve">+ A </w:t>
+      </w:r>
+      <w:r>
+        <w:rPr>
+          <w:sz w:val="18"/>
+          <w:szCs w:val="18"/>
+          <w:highlight w:val="lightGray"/>
+        </w:rPr>
+        <w:t>&amp;&amp;</w:t>
+      </w:r>
+      <w:r>
+        <w:rPr>
+          <w:sz w:val="18"/>
+          <w:szCs w:val="18"/>
+          <w:highlight w:val="lightGray"/>
         </w:rPr>
         <w:t xml:space="preserve"> </w:t>
       </w:r>
       <w:r>
-        <w:t>String arg</w:t>
-      </w:r>
-      <w:r>
-        <w:t>s</w:t>
-      </w:r>
-      <w:r>
-        <w:t>[]</w:t>
-      </w:r>
-      <w:r>
-        <w:rPr>
-          <w:rFonts w:hint="eastAsia"/>
-        </w:rPr>
-        <w:t>。</w:t>
-      </w:r>
-      <w:r>
-        <w:rPr>
-          <w:rFonts w:hint="eastAsia"/>
-          <w:color w:val="00B050"/>
-        </w:rPr>
-        <w:t>***</w:t>
-      </w:r>
-      <w:bookmarkEnd w:id="44"/>
+        <w:rPr>
+          <w:sz w:val="18"/>
+          <w:szCs w:val="18"/>
+          <w:highlight w:val="lightGray"/>
+        </w:rPr>
+        <w:t>Ctrl+Shift+F</w:t>
+      </w:r>
+      <w:r>
+        <w:rPr>
+          <w:sz w:val="18"/>
+          <w:szCs w:val="18"/>
+          <w:highlight w:val="lightGray"/>
+        </w:rPr>
+        <w:t>）</w:t>
+      </w:r>
+      <w:r>
+        <w:rPr>
+          <w:rFonts w:hint="eastAsia"/>
+          <w:sz w:val="18"/>
+          <w:szCs w:val="18"/>
+          <w:highlight w:val="lightGray"/>
+        </w:rPr>
+        <w:t>|</w:t>
+      </w:r>
+      <w:r>
+        <w:rPr>
+          <w:sz w:val="18"/>
+          <w:szCs w:val="18"/>
+          <w:highlight w:val="lightGray"/>
+        </w:rPr>
+        <w:t>|</w:t>
+      </w:r>
+      <w:r>
+        <w:rPr>
+          <w:rFonts w:hint="eastAsia"/>
+          <w:sz w:val="18"/>
+          <w:szCs w:val="18"/>
+          <w:highlight w:val="lightGray"/>
+        </w:rPr>
+        <w:t>（</w:t>
+      </w:r>
+      <w:r>
+        <w:rPr>
+          <w:rFonts w:hint="eastAsia"/>
+          <w:sz w:val="18"/>
+          <w:szCs w:val="18"/>
+          <w:highlight w:val="lightGray"/>
+        </w:rPr>
+        <w:t>Ctrl</w:t>
+      </w:r>
+      <w:r>
+        <w:rPr>
+          <w:sz w:val="18"/>
+          <w:szCs w:val="18"/>
+          <w:highlight w:val="lightGray"/>
+        </w:rPr>
+        <w:t xml:space="preserve">+ A </w:t>
+      </w:r>
+      <w:r>
+        <w:rPr>
+          <w:sz w:val="18"/>
+          <w:szCs w:val="18"/>
+          <w:highlight w:val="lightGray"/>
+        </w:rPr>
+        <w:t>&amp;&amp;</w:t>
+      </w:r>
+      <w:r>
+        <w:rPr>
+          <w:sz w:val="18"/>
+          <w:szCs w:val="18"/>
+          <w:highlight w:val="lightGray"/>
+        </w:rPr>
+        <w:t xml:space="preserve"> Ctrl+</w:t>
+      </w:r>
+      <w:r>
+        <w:rPr>
+          <w:sz w:val="18"/>
+          <w:szCs w:val="18"/>
+          <w:highlight w:val="lightGray"/>
+        </w:rPr>
+        <w:t>Alt+L</w:t>
+      </w:r>
+      <w:r>
+        <w:rPr>
+          <w:rFonts w:hint="eastAsia"/>
+          <w:sz w:val="18"/>
+          <w:szCs w:val="18"/>
+          <w:highlight w:val="lightGray"/>
+        </w:rPr>
+        <w:t>）</w:t>
+      </w:r>
+    </w:p>
+    <w:p>
+      <w:pPr>
+        <w:rPr>
+          <w:sz w:val="18"/>
+          <w:szCs w:val="18"/>
+          <w:highlight w:val="lightGray"/>
+        </w:rPr>
+      </w:pPr>
+      <w:r>
+        <w:rPr>
+          <w:rFonts w:hint="eastAsia"/>
+          <w:sz w:val="18"/>
+          <w:szCs w:val="18"/>
+          <w:highlight w:val="lightGray"/>
+        </w:rPr>
+        <w:t>-</w:t>
+      </w:r>
+      <w:r>
+        <w:rPr>
+          <w:sz w:val="18"/>
+          <w:szCs w:val="18"/>
+          <w:highlight w:val="lightGray"/>
+        </w:rPr>
+        <w:t xml:space="preserve"> </w:t>
+      </w:r>
+      <w:r>
+        <w:rPr>
+          <w:rFonts w:hint="eastAsia"/>
+          <w:sz w:val="18"/>
+          <w:szCs w:val="18"/>
+          <w:highlight w:val="lightGray"/>
+        </w:rPr>
+        <w:t>清理</w:t>
+      </w:r>
+      <w:r>
+        <w:rPr>
+          <w:sz w:val="18"/>
+          <w:szCs w:val="18"/>
+          <w:highlight w:val="lightGray"/>
+        </w:rPr>
+        <w:t>导包（</w:t>
+      </w:r>
+      <w:r>
+        <w:rPr>
+          <w:sz w:val="18"/>
+          <w:szCs w:val="18"/>
+          <w:highlight w:val="lightGray"/>
+        </w:rPr>
+        <w:t>Ctrl+ Shift + O</w:t>
+      </w:r>
+      <w:r>
+        <w:rPr>
+          <w:sz w:val="18"/>
+          <w:szCs w:val="18"/>
+          <w:highlight w:val="lightGray"/>
+        </w:rPr>
+        <w:t>）</w:t>
+      </w:r>
     </w:p>
     <w:p>
       <w:pPr>
         <w:pStyle w:val="ab"/>
       </w:pPr>
-      <w:bookmarkStart w:id="45" w:name="_Toc515636890"/>
-      <w:r>
-        <w:rPr>
-          <w:rFonts w:hint="eastAsia"/>
-          <w:b/>
-        </w:rPr>
-        <w:t>1</w:t>
-      </w:r>
-      <w:r>
-        <w:rPr>
-          <w:b/>
-        </w:rPr>
-        <w:t xml:space="preserve">9 </w:t>
+      <w:bookmarkStart w:id="48" w:name="_Toc515636892"/>
+      <w:r>
+        <w:rPr>
+          <w:b/>
+        </w:rPr>
+        <w:t xml:space="preserve">21 </w:t>
       </w:r>
       <w:r>
         <w:rPr>
@@ -11105,13 +11756,7 @@
           <w:rFonts w:hint="eastAsia"/>
           <w:b/>
         </w:rPr>
-        <w:t>日志</w:t>
-      </w:r>
-      <w:r>
-        <w:rPr>
-          <w:b/>
-        </w:rPr>
-        <w:t>打印</w:t>
+        <w:t>布局控件</w:t>
       </w:r>
       <w:r>
         <w:rPr>
@@ -11144,681 +11789,85 @@
         <w:rPr>
           <w:rFonts w:hint="eastAsia"/>
         </w:rPr>
-        <w:t>类打印日志定义</w:t>
-      </w:r>
-      <w:r>
-        <w:rPr>
-          <w:rFonts w:hint="eastAsia"/>
-          <w:color w:val="FF0000"/>
-        </w:rPr>
-        <w:t>private</w:t>
-      </w:r>
-      <w:r>
-        <w:rPr>
-          <w:rFonts w:hint="eastAsia"/>
-        </w:rPr>
-        <w:t xml:space="preserve"> final static String TAG</w:t>
-      </w:r>
-      <w:r>
-        <w:rPr>
-          <w:rFonts w:hint="eastAsia"/>
-        </w:rPr>
-        <w:t>，并使用类名</w:t>
-      </w:r>
-      <w:r>
-        <w:rPr>
-          <w:rFonts w:hint="eastAsia"/>
-        </w:rPr>
-        <w:t>（适当</w:t>
-      </w:r>
-      <w:r>
-        <w:t>结合前缀</w:t>
-      </w:r>
-      <w:r>
-        <w:rPr>
-          <w:rFonts w:hint="eastAsia"/>
-        </w:rPr>
-        <w:t>）</w:t>
-      </w:r>
-      <w:r>
-        <w:rPr>
-          <w:rFonts w:hint="eastAsia"/>
-        </w:rPr>
-        <w:t>的字符串常量命名</w:t>
-      </w:r>
-      <w:r>
-        <w:rPr>
-          <w:rFonts w:hint="eastAsia"/>
-        </w:rPr>
-        <w:t>。</w:t>
-      </w:r>
-      <w:bookmarkEnd w:id="45"/>
-    </w:p>
-    <w:p>
-      <w:pPr>
-        <w:rPr>
-          <w:sz w:val="18"/>
-          <w:szCs w:val="18"/>
-          <w:highlight w:val="lightGray"/>
-        </w:rPr>
-      </w:pPr>
-      <w:r>
-        <w:rPr>
-          <w:rFonts w:hint="eastAsia"/>
-          <w:sz w:val="18"/>
-          <w:szCs w:val="18"/>
-          <w:highlight w:val="lightGray"/>
-        </w:rPr>
-        <w:t>-</w:t>
-      </w:r>
-      <w:r>
-        <w:rPr>
-          <w:sz w:val="18"/>
-          <w:szCs w:val="18"/>
-          <w:highlight w:val="lightGray"/>
-        </w:rPr>
+        <w:t>非</w:t>
+      </w:r>
+      <w:r>
+        <w:t>ViewGroup</w:t>
+      </w:r>
+      <w:r>
+        <w:t>控件定义时</w:t>
+      </w:r>
+      <w:r>
+        <w:rPr>
+          <w:rFonts w:hint="eastAsia"/>
+        </w:rPr>
+        <w:t>建议</w:t>
+      </w:r>
+      <w:r>
+        <w:rPr>
+          <w:rFonts w:hint="eastAsia"/>
+        </w:rPr>
+        <w:t>使用</w:t>
+      </w:r>
+      <w:r>
+        <w:rPr>
+          <w:rFonts w:hint="eastAsia"/>
+        </w:rPr>
+        <w:t>&lt;</w:t>
+      </w:r>
+      <w:r>
+        <w:t xml:space="preserve">TextView </w:t>
+      </w:r>
+      <w:r>
         <w:t xml:space="preserve"> </w:t>
       </w:r>
       <w:r>
-        <w:rPr>
-          <w:rFonts w:hint="eastAsia"/>
-          <w:sz w:val="18"/>
-          <w:szCs w:val="18"/>
-          <w:highlight w:val="lightGray"/>
-        </w:rPr>
-        <w:t>正式</w:t>
-      </w:r>
-      <w:r>
-        <w:rPr>
-          <w:sz w:val="18"/>
-          <w:szCs w:val="18"/>
-          <w:highlight w:val="lightGray"/>
-        </w:rPr>
-        <w:t>版本不要</w:t>
-      </w:r>
-      <w:r>
-        <w:rPr>
-          <w:rFonts w:hint="eastAsia"/>
-          <w:sz w:val="18"/>
-          <w:szCs w:val="18"/>
-          <w:highlight w:val="lightGray"/>
-        </w:rPr>
-        <w:t>打印</w:t>
-      </w:r>
-      <w:r>
-        <w:rPr>
-          <w:sz w:val="18"/>
-          <w:szCs w:val="18"/>
-          <w:highlight w:val="lightGray"/>
-        </w:rPr>
-        <w:t>包含敏感信息的日志</w:t>
-      </w:r>
-    </w:p>
-    <w:p>
-      <w:pPr>
-        <w:rPr>
-          <w:sz w:val="18"/>
-          <w:szCs w:val="18"/>
-          <w:highlight w:val="lightGray"/>
-        </w:rPr>
-      </w:pPr>
-      <w:r>
-        <w:rPr>
-          <w:sz w:val="18"/>
-          <w:szCs w:val="18"/>
-          <w:highlight w:val="lightGray"/>
-        </w:rPr>
-        <w:t xml:space="preserve">- </w:t>
-      </w:r>
-      <w:r>
-        <w:rPr>
-          <w:rFonts w:hint="eastAsia"/>
-          <w:sz w:val="18"/>
-          <w:szCs w:val="18"/>
-          <w:highlight w:val="lightGray"/>
-        </w:rPr>
-        <w:t>普通日志打印使用</w:t>
-      </w:r>
-      <w:r>
-        <w:rPr>
-          <w:sz w:val="18"/>
-          <w:szCs w:val="18"/>
-          <w:highlight w:val="lightGray"/>
-        </w:rPr>
-        <w:t xml:space="preserve">i </w:t>
-      </w:r>
-      <w:r>
-        <w:rPr>
-          <w:rFonts w:hint="eastAsia"/>
-          <w:sz w:val="18"/>
-          <w:szCs w:val="18"/>
-          <w:highlight w:val="lightGray"/>
-        </w:rPr>
-        <w:t>；错误</w:t>
-      </w:r>
-      <w:r>
-        <w:rPr>
-          <w:sz w:val="18"/>
-          <w:szCs w:val="18"/>
-          <w:highlight w:val="lightGray"/>
-        </w:rPr>
-        <w:t>日志</w:t>
-      </w:r>
-      <w:r>
-        <w:rPr>
-          <w:rFonts w:hint="eastAsia"/>
-          <w:sz w:val="18"/>
-          <w:szCs w:val="18"/>
-          <w:highlight w:val="lightGray"/>
-        </w:rPr>
-        <w:t>使用</w:t>
-      </w:r>
-      <w:r>
-        <w:rPr>
-          <w:sz w:val="18"/>
-          <w:szCs w:val="18"/>
-          <w:highlight w:val="lightGray"/>
-        </w:rPr>
-        <w:t>e</w:t>
-      </w:r>
-    </w:p>
-    <w:p>
-      <w:pPr>
-        <w:rPr>
-          <w:sz w:val="18"/>
-          <w:szCs w:val="18"/>
-          <w:highlight w:val="lightGray"/>
-        </w:rPr>
-      </w:pPr>
-      <w:r>
-        <w:rPr>
-          <w:sz w:val="18"/>
-          <w:szCs w:val="18"/>
-          <w:highlight w:val="lightGray"/>
-        </w:rPr>
-        <w:t xml:space="preserve">- </w:t>
-      </w:r>
-      <w:r>
-        <w:rPr>
-          <w:rFonts w:hint="eastAsia"/>
-          <w:sz w:val="18"/>
-          <w:szCs w:val="18"/>
-          <w:highlight w:val="lightGray"/>
-        </w:rPr>
-        <w:t>同一</w:t>
-      </w:r>
-      <w:r>
-        <w:rPr>
-          <w:sz w:val="18"/>
-          <w:szCs w:val="18"/>
-          <w:highlight w:val="lightGray"/>
-        </w:rPr>
-        <w:t>功能模块的日志</w:t>
-      </w:r>
-      <w:r>
-        <w:rPr>
-          <w:sz w:val="18"/>
-          <w:szCs w:val="18"/>
-          <w:highlight w:val="lightGray"/>
-        </w:rPr>
-        <w:t>TAG</w:t>
-      </w:r>
-      <w:r>
-        <w:rPr>
-          <w:rFonts w:hint="eastAsia"/>
-          <w:sz w:val="18"/>
-          <w:szCs w:val="18"/>
-          <w:highlight w:val="lightGray"/>
-        </w:rPr>
-        <w:t>使用相同</w:t>
-      </w:r>
-      <w:r>
-        <w:rPr>
-          <w:sz w:val="18"/>
-          <w:szCs w:val="18"/>
-          <w:highlight w:val="lightGray"/>
-        </w:rPr>
-        <w:t>的</w:t>
-      </w:r>
-      <w:r>
-        <w:rPr>
-          <w:sz w:val="18"/>
-          <w:szCs w:val="18"/>
-          <w:highlight w:val="lightGray"/>
-        </w:rPr>
-        <w:t>前缀</w:t>
-      </w:r>
-      <w:r>
-        <w:rPr>
-          <w:rFonts w:hint="eastAsia"/>
-          <w:sz w:val="18"/>
-          <w:szCs w:val="18"/>
-          <w:highlight w:val="lightGray"/>
-        </w:rPr>
+        <w:t>/</w:t>
+      </w:r>
+      <w:r>
+        <w:rPr>
+          <w:rFonts w:hint="eastAsia"/>
+        </w:rPr>
+        <w:t>&gt;</w:t>
+      </w:r>
+      <w:r>
+        <w:rPr>
+          <w:rFonts w:hint="eastAsia"/>
+        </w:rPr>
+        <w:t>格式</w:t>
+      </w:r>
+      <w:r>
         <w:t>，</w:t>
       </w:r>
       <w:r>
         <w:rPr>
           <w:rFonts w:hint="eastAsia"/>
-          <w:sz w:val="18"/>
-          <w:szCs w:val="18"/>
-          <w:highlight w:val="lightGray"/>
-        </w:rPr>
-        <w:t>方便过滤</w:t>
-      </w:r>
-      <w:r>
-        <w:rPr>
-          <w:sz w:val="18"/>
-          <w:szCs w:val="18"/>
-          <w:highlight w:val="lightGray"/>
-        </w:rPr>
-        <w:t>该模块所有日志。</w:t>
-      </w:r>
-    </w:p>
-    <w:p>
-      <w:pPr>
-        <w:pStyle w:val="ab"/>
-      </w:pPr>
-      <w:bookmarkStart w:id="46" w:name="_Toc515636891"/>
-      <w:r>
-        <w:rPr>
-          <w:b/>
-        </w:rPr>
-        <w:t xml:space="preserve">20 </w:t>
-      </w:r>
-      <w:r>
-        <w:rPr>
-          <w:rFonts w:hint="eastAsia"/>
-          <w:b/>
-        </w:rPr>
-        <w:t>[</w:t>
-      </w:r>
-      <w:r>
-        <w:rPr>
-          <w:rFonts w:hint="eastAsia"/>
-          <w:b/>
-        </w:rPr>
-        <w:t>代码格式化</w:t>
-      </w:r>
-      <w:r>
-        <w:rPr>
-          <w:rFonts w:hint="eastAsia"/>
-          <w:b/>
-        </w:rPr>
-        <w:t>][</w:t>
-      </w:r>
-      <w:r>
-        <w:rPr>
-          <w:rFonts w:hint="eastAsia"/>
-          <w:b/>
-        </w:rPr>
-        <w:t>强制</w:t>
-      </w:r>
-      <w:r>
-        <w:rPr>
-          <w:rFonts w:hint="eastAsia"/>
-          <w:b/>
-        </w:rPr>
-        <w:t>]</w:t>
-      </w:r>
-      <w:r>
-        <w:rPr>
-          <w:rFonts w:hint="eastAsia"/>
-        </w:rPr>
+        </w:rPr>
+        <w:t>不建议写成</w:t>
+      </w:r>
+      <w:r>
+        <w:rPr>
+          <w:rFonts w:hint="eastAsia"/>
+        </w:rPr>
+        <w:t>&lt;</w:t>
+      </w:r>
+      <w:r>
+        <w:t>TextView</w:t>
+      </w:r>
+      <w:r>
         <w:t xml:space="preserve"> </w:t>
       </w:r>
       <w:r>
-        <w:rPr>
-          <w:rFonts w:hint="eastAsia"/>
-        </w:rPr>
-        <w:t>新代码</w:t>
-      </w:r>
-      <w:r>
-        <w:t>提交前</w:t>
-      </w:r>
-      <w:r>
-        <w:rPr>
-          <w:rFonts w:hint="eastAsia"/>
-        </w:rPr>
-        <w:t>需要</w:t>
-      </w:r>
-      <w:r>
-        <w:rPr>
-          <w:rFonts w:hint="eastAsia"/>
-        </w:rPr>
-        <w:t>格式化</w:t>
-      </w:r>
-      <w:r>
-        <w:t>（</w:t>
-      </w:r>
-      <w:r>
-        <w:rPr>
-          <w:rFonts w:hint="eastAsia"/>
-        </w:rPr>
-        <w:t>Formatter</w:t>
-      </w:r>
-      <w:r>
-        <w:rPr>
-          <w:rFonts w:hint="eastAsia"/>
-        </w:rPr>
-        <w:t>）</w:t>
-      </w:r>
-      <w:r>
-        <w:t>代码</w:t>
-      </w:r>
-      <w:r>
-        <w:rPr>
-          <w:rFonts w:hint="eastAsia"/>
-        </w:rPr>
-        <w:t>。</w:t>
-      </w:r>
-      <w:r>
-        <w:rPr>
-          <w:color w:val="FF0000"/>
-        </w:rPr>
-        <w:t>*</w:t>
-      </w:r>
-      <w:bookmarkEnd w:id="46"/>
-    </w:p>
-    <w:p>
-      <w:pPr>
-        <w:rPr>
-          <w:sz w:val="18"/>
-          <w:szCs w:val="18"/>
-          <w:highlight w:val="lightGray"/>
-        </w:rPr>
-      </w:pPr>
-      <w:r>
-        <w:rPr>
-          <w:sz w:val="18"/>
-          <w:szCs w:val="18"/>
-          <w:highlight w:val="lightGray"/>
-        </w:rPr>
-        <w:t xml:space="preserve">- </w:t>
-      </w:r>
-      <w:r>
-        <w:rPr>
-          <w:sz w:val="18"/>
-          <w:szCs w:val="18"/>
-          <w:highlight w:val="lightGray"/>
-        </w:rPr>
-        <w:t>格式化代码（</w:t>
-      </w:r>
-      <w:r>
-        <w:rPr>
-          <w:rFonts w:hint="eastAsia"/>
-          <w:sz w:val="18"/>
-          <w:szCs w:val="18"/>
-          <w:highlight w:val="lightGray"/>
-        </w:rPr>
-        <w:t>Ctrl</w:t>
-      </w:r>
-      <w:r>
-        <w:rPr>
-          <w:sz w:val="18"/>
-          <w:szCs w:val="18"/>
-          <w:highlight w:val="lightGray"/>
-        </w:rPr>
-        <w:t xml:space="preserve">+ A </w:t>
-      </w:r>
-      <w:r>
-        <w:rPr>
-          <w:sz w:val="18"/>
-          <w:szCs w:val="18"/>
-          <w:highlight w:val="lightGray"/>
-        </w:rPr>
-        <w:t>&amp;&amp;</w:t>
-      </w:r>
-      <w:r>
-        <w:rPr>
-          <w:sz w:val="18"/>
-          <w:szCs w:val="18"/>
-          <w:highlight w:val="lightGray"/>
-        </w:rPr>
         <w:t xml:space="preserve"> </w:t>
       </w:r>
       <w:r>
         <w:rPr>
-          <w:sz w:val="18"/>
-          <w:szCs w:val="18"/>
-          <w:highlight w:val="lightGray"/>
-        </w:rPr>
-        <w:t>Ctrl+Shift+F</w:t>
-      </w:r>
-      <w:r>
-        <w:rPr>
-          <w:sz w:val="18"/>
-          <w:szCs w:val="18"/>
-          <w:highlight w:val="lightGray"/>
-        </w:rPr>
-        <w:t>）</w:t>
-      </w:r>
-      <w:r>
-        <w:rPr>
-          <w:rFonts w:hint="eastAsia"/>
-          <w:sz w:val="18"/>
-          <w:szCs w:val="18"/>
-          <w:highlight w:val="lightGray"/>
-        </w:rPr>
-        <w:t>|</w:t>
-      </w:r>
-      <w:r>
-        <w:rPr>
-          <w:sz w:val="18"/>
-          <w:szCs w:val="18"/>
-          <w:highlight w:val="lightGray"/>
-        </w:rPr>
-        <w:t>|</w:t>
-      </w:r>
-      <w:r>
-        <w:rPr>
-          <w:rFonts w:hint="eastAsia"/>
-          <w:sz w:val="18"/>
-          <w:szCs w:val="18"/>
-          <w:highlight w:val="lightGray"/>
-        </w:rPr>
-        <w:t>（</w:t>
-      </w:r>
-      <w:r>
-        <w:rPr>
-          <w:rFonts w:hint="eastAsia"/>
-          <w:sz w:val="18"/>
-          <w:szCs w:val="18"/>
-          <w:highlight w:val="lightGray"/>
-        </w:rPr>
-        <w:t>Ctrl</w:t>
-      </w:r>
-      <w:r>
-        <w:rPr>
-          <w:sz w:val="18"/>
-          <w:szCs w:val="18"/>
-          <w:highlight w:val="lightGray"/>
-        </w:rPr>
-        <w:t xml:space="preserve">+ A </w:t>
-      </w:r>
-      <w:r>
-        <w:rPr>
-          <w:sz w:val="18"/>
-          <w:szCs w:val="18"/>
-          <w:highlight w:val="lightGray"/>
-        </w:rPr>
-        <w:t>&amp;&amp;</w:t>
-      </w:r>
-      <w:r>
-        <w:rPr>
-          <w:sz w:val="18"/>
-          <w:szCs w:val="18"/>
-          <w:highlight w:val="lightGray"/>
-        </w:rPr>
-        <w:t xml:space="preserve"> Ctrl+</w:t>
-      </w:r>
-      <w:r>
-        <w:rPr>
-          <w:sz w:val="18"/>
-          <w:szCs w:val="18"/>
-          <w:highlight w:val="lightGray"/>
-        </w:rPr>
-        <w:t>Alt+L</w:t>
-      </w:r>
-      <w:r>
-        <w:rPr>
-          <w:rFonts w:hint="eastAsia"/>
-          <w:sz w:val="18"/>
-          <w:szCs w:val="18"/>
-          <w:highlight w:val="lightGray"/>
-        </w:rPr>
-        <w:t>）</w:t>
-      </w:r>
-    </w:p>
-    <w:p>
-      <w:pPr>
-        <w:rPr>
-          <w:sz w:val="18"/>
-          <w:szCs w:val="18"/>
-          <w:highlight w:val="lightGray"/>
-        </w:rPr>
-      </w:pPr>
-      <w:r>
-        <w:rPr>
-          <w:rFonts w:hint="eastAsia"/>
-          <w:sz w:val="18"/>
-          <w:szCs w:val="18"/>
-          <w:highlight w:val="lightGray"/>
-        </w:rPr>
-        <w:t>-</w:t>
-      </w:r>
-      <w:r>
-        <w:rPr>
-          <w:sz w:val="18"/>
-          <w:szCs w:val="18"/>
-          <w:highlight w:val="lightGray"/>
-        </w:rPr>
-        <w:t xml:space="preserve"> </w:t>
-      </w:r>
-      <w:r>
-        <w:rPr>
-          <w:rFonts w:hint="eastAsia"/>
-          <w:sz w:val="18"/>
-          <w:szCs w:val="18"/>
-          <w:highlight w:val="lightGray"/>
-        </w:rPr>
-        <w:t>清理</w:t>
-      </w:r>
-      <w:r>
-        <w:rPr>
-          <w:sz w:val="18"/>
-          <w:szCs w:val="18"/>
-          <w:highlight w:val="lightGray"/>
-        </w:rPr>
-        <w:t>导包（</w:t>
-      </w:r>
-      <w:r>
-        <w:rPr>
-          <w:sz w:val="18"/>
-          <w:szCs w:val="18"/>
-          <w:highlight w:val="lightGray"/>
-        </w:rPr>
-        <w:t>Ctrl+ Shift + O</w:t>
-      </w:r>
-      <w:r>
-        <w:rPr>
-          <w:sz w:val="18"/>
-          <w:szCs w:val="18"/>
-          <w:highlight w:val="lightGray"/>
-        </w:rPr>
-        <w:t>）</w:t>
-      </w:r>
-    </w:p>
-    <w:p>
-      <w:pPr>
-        <w:pStyle w:val="ab"/>
-      </w:pPr>
-      <w:bookmarkStart w:id="47" w:name="_Toc515636892"/>
-      <w:r>
-        <w:rPr>
-          <w:b/>
-        </w:rPr>
-        <w:t xml:space="preserve">21 </w:t>
-      </w:r>
-      <w:r>
-        <w:rPr>
-          <w:rFonts w:hint="eastAsia"/>
-          <w:b/>
-        </w:rPr>
-        <w:t>[</w:t>
-      </w:r>
-      <w:r>
-        <w:rPr>
-          <w:rFonts w:hint="eastAsia"/>
-          <w:b/>
-        </w:rPr>
-        <w:t>布局控件</w:t>
-      </w:r>
-      <w:r>
-        <w:rPr>
-          <w:rFonts w:hint="eastAsia"/>
-          <w:b/>
-        </w:rPr>
-        <w:t>][</w:t>
-      </w:r>
-      <w:r>
-        <w:rPr>
-          <w:rFonts w:hint="eastAsia"/>
-          <w:b/>
-        </w:rPr>
-        <w:t>建议</w:t>
-      </w:r>
-      <w:r>
-        <w:rPr>
-          <w:rFonts w:hint="eastAsia"/>
-          <w:b/>
-        </w:rPr>
-        <w:t>]</w:t>
-      </w:r>
-      <w:r>
-        <w:rPr>
-          <w:rFonts w:hint="eastAsia"/>
-        </w:rPr>
-        <w:t xml:space="preserve"> </w:t>
-      </w:r>
-      <w:r>
-        <w:rPr>
-          <w:rFonts w:hint="eastAsia"/>
-        </w:rPr>
-        <w:t>非</w:t>
-      </w:r>
-      <w:r>
-        <w:t>ViewGroup</w:t>
-      </w:r>
-      <w:r>
-        <w:t>控件定义时</w:t>
-      </w:r>
-      <w:r>
-        <w:rPr>
-          <w:rFonts w:hint="eastAsia"/>
-        </w:rPr>
-        <w:t>建议</w:t>
-      </w:r>
-      <w:r>
-        <w:rPr>
-          <w:rFonts w:hint="eastAsia"/>
-        </w:rPr>
-        <w:t>使用</w:t>
-      </w:r>
-      <w:r>
-        <w:rPr>
-          <w:rFonts w:hint="eastAsia"/>
-        </w:rPr>
-        <w:t>&lt;</w:t>
-      </w:r>
-      <w:r>
-        <w:t xml:space="preserve">TextView </w:t>
-      </w:r>
-      <w:r>
-        <w:t xml:space="preserve"> </w:t>
-      </w:r>
-      <w:r>
-        <w:t>/</w:t>
+          <w:rFonts w:hint="eastAsia"/>
+        </w:rPr>
+        <w:t>&gt;&lt;</w:t>
+      </w:r>
+      <w:r>
+        <w:t>/TextView</w:t>
       </w:r>
       <w:r>
         <w:rPr>
@@ -11826,52 +11875,7 @@
         </w:rPr>
         <w:t>&gt;</w:t>
       </w:r>
-      <w:r>
-        <w:rPr>
-          <w:rFonts w:hint="eastAsia"/>
-        </w:rPr>
-        <w:t>格式</w:t>
-      </w:r>
-      <w:r>
-        <w:t>，</w:t>
-      </w:r>
-      <w:r>
-        <w:rPr>
-          <w:rFonts w:hint="eastAsia"/>
-        </w:rPr>
-        <w:t>不建议写成</w:t>
-      </w:r>
-      <w:r>
-        <w:rPr>
-          <w:rFonts w:hint="eastAsia"/>
-        </w:rPr>
-        <w:t>&lt;</w:t>
-      </w:r>
-      <w:r>
-        <w:t>TextView</w:t>
-      </w:r>
-      <w:r>
-        <w:t xml:space="preserve"> </w:t>
-      </w:r>
-      <w:r>
-        <w:t xml:space="preserve"> </w:t>
-      </w:r>
-      <w:r>
-        <w:rPr>
-          <w:rFonts w:hint="eastAsia"/>
-        </w:rPr>
-        <w:t>&gt;&lt;</w:t>
-      </w:r>
-      <w:r>
-        <w:t>/TextView</w:t>
-      </w:r>
-      <w:r>
-        <w:rPr>
-          <w:rFonts w:hint="eastAsia"/>
-        </w:rPr>
-        <w:t>&gt;</w:t>
-      </w:r>
-      <w:bookmarkEnd w:id="47"/>
+      <w:bookmarkEnd w:id="48"/>
     </w:p>
     <w:p>
       <w:r>
@@ -11999,8 +12003,8 @@
         <w:pStyle w:val="2"/>
         <w:jc w:val="center"/>
       </w:pPr>
-      <w:bookmarkStart w:id="48" w:name="_三、编码规约"/>
-      <w:bookmarkEnd w:id="48"/>
+      <w:bookmarkStart w:id="49" w:name="_三、编码规约"/>
+      <w:bookmarkEnd w:id="49"/>
       <w:r>
         <w:rPr>
           <w:rFonts w:hint="eastAsia"/>
@@ -12181,7 +12185,7 @@
           <w:color w:val="00B050"/>
         </w:rPr>
       </w:pPr>
-      <w:bookmarkStart w:id="49" w:name="_Toc515636893"/>
+      <w:bookmarkStart w:id="50" w:name="_Toc515636893"/>
       <w:r>
         <w:rPr>
           <w:rFonts w:hint="eastAsia"/>
@@ -12263,13 +12267,13 @@
         </w:rPr>
         <w:t>***</w:t>
       </w:r>
-      <w:bookmarkEnd w:id="49"/>
+      <w:bookmarkEnd w:id="50"/>
     </w:p>
     <w:p>
       <w:pPr>
         <w:pStyle w:val="ab"/>
       </w:pPr>
-      <w:bookmarkStart w:id="50" w:name="_Toc515636894"/>
+      <w:bookmarkStart w:id="51" w:name="_Toc515636894"/>
       <w:r>
         <w:rPr>
           <w:b/>
@@ -12349,7 +12353,7 @@
         </w:rPr>
         <w:t>。</w:t>
       </w:r>
-      <w:bookmarkEnd w:id="50"/>
+      <w:bookmarkEnd w:id="51"/>
       <w:r>
         <w:rPr>
           <w:rFonts w:hint="eastAsia"/>
@@ -12362,7 +12366,7 @@
       <w:pPr>
         <w:pStyle w:val="ab"/>
       </w:pPr>
-      <w:bookmarkStart w:id="51" w:name="_Toc515636895"/>
+      <w:bookmarkStart w:id="52" w:name="_Toc515636895"/>
       <w:r>
         <w:rPr>
           <w:b/>
@@ -12440,7 +12444,7 @@
         </w:rPr>
         <w:t>。</w:t>
       </w:r>
-      <w:bookmarkEnd w:id="51"/>
+      <w:bookmarkEnd w:id="52"/>
     </w:p>
     <w:p>
       <w:pPr>
@@ -12449,7 +12453,7 @@
           <w:color w:val="00B050"/>
         </w:rPr>
       </w:pPr>
-      <w:bookmarkStart w:id="52" w:name="_Toc515636896"/>
+      <w:bookmarkStart w:id="53" w:name="_Toc515636896"/>
       <w:r>
         <w:rPr>
           <w:b/>
@@ -12537,7 +12541,7 @@
         </w:rPr>
         <w:t>**</w:t>
       </w:r>
-      <w:bookmarkEnd w:id="52"/>
+      <w:bookmarkEnd w:id="53"/>
     </w:p>
     <w:p>
       <w:pPr>
@@ -12656,7 +12660,7 @@
       <w:pPr>
         <w:pStyle w:val="ab"/>
       </w:pPr>
-      <w:bookmarkStart w:id="53" w:name="_Toc515636897"/>
+      <w:bookmarkStart w:id="54" w:name="_Toc515636897"/>
       <w:r>
         <w:rPr>
           <w:b/>
@@ -12738,7 +12742,7 @@
         </w:rPr>
         <w:t>**</w:t>
       </w:r>
-      <w:bookmarkEnd w:id="53"/>
+      <w:bookmarkEnd w:id="54"/>
     </w:p>
     <w:p>
       <w:pPr>
@@ -12841,7 +12845,7 @@
       <w:pPr>
         <w:pStyle w:val="ab"/>
       </w:pPr>
-      <w:bookmarkStart w:id="54" w:name="_Toc515636898"/>
+      <w:bookmarkStart w:id="55" w:name="_Toc515636898"/>
       <w:r>
         <w:rPr>
           <w:b/>
@@ -12920,7 +12924,7 @@
         </w:rPr>
         <w:t>**</w:t>
       </w:r>
-      <w:bookmarkEnd w:id="54"/>
+      <w:bookmarkEnd w:id="55"/>
     </w:p>
     <w:p>
       <w:pPr>
@@ -13068,7 +13072,7 @@
           <w:color w:val="00B050"/>
         </w:rPr>
       </w:pPr>
-      <w:bookmarkStart w:id="55" w:name="_Toc515636899"/>
+      <w:bookmarkStart w:id="56" w:name="_Toc515636899"/>
       <w:r>
         <w:rPr>
           <w:b/>
@@ -13172,7 +13176,7 @@
         </w:rPr>
         <w:t>*</w:t>
       </w:r>
-      <w:bookmarkEnd w:id="55"/>
+      <w:bookmarkEnd w:id="56"/>
     </w:p>
     <w:p>
       <w:pPr>
@@ -13594,7 +13598,7 @@
       <w:pPr>
         <w:pStyle w:val="ab"/>
       </w:pPr>
-      <w:bookmarkStart w:id="56" w:name="_Toc515636900"/>
+      <w:bookmarkStart w:id="57" w:name="_Toc515636900"/>
       <w:r>
         <w:rPr>
           <w:b/>
@@ -13670,7 +13674,7 @@
         </w:rPr>
         <w:t>方式进行遍历</w:t>
       </w:r>
-      <w:bookmarkEnd w:id="56"/>
+      <w:bookmarkEnd w:id="57"/>
       <w:r>
         <w:rPr>
           <w:rFonts w:hint="eastAsia"/>
@@ -13973,7 +13977,7 @@
       <w:pPr>
         <w:pStyle w:val="ab"/>
       </w:pPr>
-      <w:bookmarkStart w:id="57" w:name="_Toc515636901"/>
+      <w:bookmarkStart w:id="58" w:name="_Toc515636901"/>
       <w:r>
         <w:rPr>
           <w:b/>
@@ -14067,7 +14071,7 @@
         </w:rPr>
         <w:t>。</w:t>
       </w:r>
-      <w:bookmarkEnd w:id="57"/>
+      <w:bookmarkEnd w:id="58"/>
     </w:p>
     <w:p>
       <w:pPr>
@@ -14336,7 +14340,7 @@
       <w:pPr>
         <w:pStyle w:val="ab"/>
       </w:pPr>
-      <w:bookmarkStart w:id="58" w:name="_Toc515636902"/>
+      <w:bookmarkStart w:id="59" w:name="_Toc515636902"/>
       <w:r>
         <w:rPr>
           <w:b/>
@@ -14431,7 +14435,7 @@
         </w:rPr>
         <w:t>*</w:t>
       </w:r>
-      <w:bookmarkEnd w:id="58"/>
+      <w:bookmarkEnd w:id="59"/>
     </w:p>
     <w:p>
       <w:r>
@@ -14490,7 +14494,7 @@
       <w:pPr>
         <w:pStyle w:val="ab"/>
       </w:pPr>
-      <w:bookmarkStart w:id="59" w:name="_Toc515636903"/>
+      <w:bookmarkStart w:id="60" w:name="_Toc515636903"/>
       <w:r>
         <w:rPr>
           <w:b/>
@@ -14572,7 +14576,7 @@
         </w:rPr>
         <w:t>。</w:t>
       </w:r>
-      <w:bookmarkEnd w:id="59"/>
+      <w:bookmarkEnd w:id="60"/>
     </w:p>
     <w:p>
       <w:r>
@@ -14648,7 +14652,7 @@
       <w:pPr>
         <w:pStyle w:val="ab"/>
       </w:pPr>
-      <w:bookmarkStart w:id="60" w:name="_Toc515636904"/>
+      <w:bookmarkStart w:id="61" w:name="_Toc515636904"/>
       <w:r>
         <w:rPr>
           <w:rFonts w:hint="eastAsia"/>
@@ -14722,7 +14726,7 @@
         </w:rPr>
         <w:t>**</w:t>
       </w:r>
-      <w:bookmarkEnd w:id="60"/>
+      <w:bookmarkEnd w:id="61"/>
     </w:p>
     <w:p>
       <w:pPr>
@@ -14847,7 +14851,7 @@
       <w:pPr>
         <w:pStyle w:val="ab"/>
       </w:pPr>
-      <w:bookmarkStart w:id="61" w:name="_Toc515636905"/>
+      <w:bookmarkStart w:id="62" w:name="_Toc515636905"/>
       <w:r>
         <w:rPr>
           <w:rFonts w:hint="eastAsia"/>
@@ -14981,7 +14985,7 @@
         </w:rPr>
         <w:t>**</w:t>
       </w:r>
-      <w:bookmarkEnd w:id="61"/>
+      <w:bookmarkEnd w:id="62"/>
     </w:p>
     <w:p>
       <w:pPr>
@@ -15089,7 +15093,7 @@
           <w:highlight w:val="lightGray"/>
         </w:rPr>
       </w:pPr>
-      <w:bookmarkStart w:id="62" w:name="_Toc515636906"/>
+      <w:bookmarkStart w:id="63" w:name="_Toc515636906"/>
       <w:r>
         <w:rPr>
           <w:rFonts w:hint="eastAsia"/>
@@ -15199,13 +15203,13 @@
         </w:rPr>
         <w:t>*</w:t>
       </w:r>
-      <w:bookmarkEnd w:id="62"/>
+      <w:bookmarkEnd w:id="63"/>
     </w:p>
     <w:p>
       <w:pPr>
         <w:pStyle w:val="ab"/>
       </w:pPr>
-      <w:bookmarkStart w:id="63" w:name="_Toc515636907"/>
+      <w:bookmarkStart w:id="64" w:name="_Toc515636907"/>
       <w:r>
         <w:rPr>
           <w:rFonts w:hint="eastAsia"/>
@@ -15320,7 +15324,7 @@
         </w:rPr>
         <w:t>。</w:t>
       </w:r>
-      <w:bookmarkEnd w:id="63"/>
+      <w:bookmarkEnd w:id="64"/>
     </w:p>
     <w:p>
       <w:pPr>
@@ -15411,7 +15415,7 @@
       <w:pPr>
         <w:pStyle w:val="ab"/>
       </w:pPr>
-      <w:bookmarkStart w:id="64" w:name="_Toc515636908"/>
+      <w:bookmarkStart w:id="65" w:name="_Toc515636908"/>
       <w:r>
         <w:rPr>
           <w:rFonts w:hint="eastAsia"/>
@@ -15496,7 +15500,7 @@
         </w:rPr>
         <w:t>。</w:t>
       </w:r>
-      <w:bookmarkEnd w:id="64"/>
+      <w:bookmarkEnd w:id="65"/>
       <w:r>
         <w:rPr>
           <w:rFonts w:hint="eastAsia"/>
@@ -15509,7 +15513,7 @@
       <w:pPr>
         <w:pStyle w:val="ab"/>
       </w:pPr>
-      <w:bookmarkStart w:id="65" w:name="_Toc515636909"/>
+      <w:bookmarkStart w:id="66" w:name="_Toc515636909"/>
       <w:r>
         <w:rPr>
           <w:rFonts w:hint="eastAsia"/>
@@ -15576,13 +15580,13 @@
         </w:rPr>
         <w:t>。</w:t>
       </w:r>
-      <w:bookmarkEnd w:id="65"/>
+      <w:bookmarkEnd w:id="66"/>
     </w:p>
     <w:p>
       <w:pPr>
         <w:pStyle w:val="ab"/>
       </w:pPr>
-      <w:bookmarkStart w:id="66" w:name="_Toc515636910"/>
+      <w:bookmarkStart w:id="67" w:name="_Toc515636910"/>
       <w:r>
         <w:rPr>
           <w:rFonts w:hint="eastAsia"/>
@@ -15655,13 +15659,13 @@
         </w:rPr>
         <w:t>。</w:t>
       </w:r>
-      <w:bookmarkEnd w:id="66"/>
+      <w:bookmarkEnd w:id="67"/>
     </w:p>
     <w:p>
       <w:pPr>
         <w:pStyle w:val="ab"/>
       </w:pPr>
-      <w:bookmarkStart w:id="67" w:name="_Toc515636911"/>
+      <w:bookmarkStart w:id="68" w:name="_Toc515636911"/>
       <w:r>
         <w:rPr>
           <w:rFonts w:hint="eastAsia"/>
@@ -15764,7 +15768,7 @@
         </w:rPr>
         <w:t>*</w:t>
       </w:r>
-      <w:bookmarkEnd w:id="67"/>
+      <w:bookmarkEnd w:id="68"/>
     </w:p>
     <w:p>
       <w:pPr>
@@ -15865,7 +15869,7 @@
       <w:pPr>
         <w:pStyle w:val="ab"/>
       </w:pPr>
-      <w:bookmarkStart w:id="68" w:name="_Toc515636912"/>
+      <w:bookmarkStart w:id="69" w:name="_Toc515636912"/>
       <w:r>
         <w:rPr>
           <w:b/>
@@ -15943,7 +15947,7 @@
         </w:rPr>
         <w:t>。</w:t>
       </w:r>
-      <w:bookmarkEnd w:id="68"/>
+      <w:bookmarkEnd w:id="69"/>
     </w:p>
     <w:p>
       <w:pPr>
@@ -16125,7 +16129,7 @@
       <w:pPr>
         <w:pStyle w:val="ab"/>
       </w:pPr>
-      <w:bookmarkStart w:id="69" w:name="_Toc515636913"/>
+      <w:bookmarkStart w:id="70" w:name="_Toc515636913"/>
       <w:r>
         <w:rPr>
           <w:b/>
@@ -16204,13 +16208,13 @@
         </w:rPr>
         <w:t>*</w:t>
       </w:r>
-      <w:bookmarkEnd w:id="69"/>
+      <w:bookmarkEnd w:id="70"/>
     </w:p>
     <w:p>
       <w:pPr>
         <w:pStyle w:val="ab"/>
       </w:pPr>
-      <w:bookmarkStart w:id="70" w:name="_Toc515636914"/>
+      <w:bookmarkStart w:id="71" w:name="_Toc515636914"/>
       <w:r>
         <w:rPr>
           <w:b/>
@@ -16330,13 +16334,13 @@
         </w:rPr>
         <w:t>。</w:t>
       </w:r>
-      <w:bookmarkEnd w:id="70"/>
+      <w:bookmarkEnd w:id="71"/>
     </w:p>
     <w:p>
       <w:pPr>
         <w:pStyle w:val="ab"/>
       </w:pPr>
-      <w:bookmarkStart w:id="71" w:name="_Toc515636915"/>
+      <w:bookmarkStart w:id="72" w:name="_Toc515636915"/>
       <w:r>
         <w:rPr>
           <w:b/>
@@ -16457,16 +16461,13 @@
         </w:rPr>
         <w:t>*</w:t>
       </w:r>
-      <w:bookmarkEnd w:id="71"/>
+      <w:bookmarkEnd w:id="72"/>
     </w:p>
     <w:p>
       <w:pPr>
         <w:pStyle w:val="ab"/>
-        <w:rPr>
-          <w:rFonts w:hint="eastAsia"/>
-        </w:rPr>
-      </w:pPr>
-      <w:bookmarkStart w:id="72" w:name="_Toc515636916"/>
+      </w:pPr>
+      <w:bookmarkStart w:id="73" w:name="_Toc515636916"/>
       <w:r>
         <w:rPr>
           <w:b/>
@@ -16623,13 +16624,13 @@
         </w:rPr>
         <w:t>*</w:t>
       </w:r>
-      <w:bookmarkEnd w:id="72"/>
+      <w:bookmarkEnd w:id="73"/>
     </w:p>
     <w:p>
       <w:pPr>
         <w:pStyle w:val="ab"/>
       </w:pPr>
-      <w:bookmarkStart w:id="73" w:name="_Toc515636917"/>
+      <w:bookmarkStart w:id="74" w:name="_Toc515636917"/>
       <w:r>
         <w:rPr>
           <w:b/>
@@ -16746,13 +16747,13 @@
         </w:rPr>
         <w:t>。</w:t>
       </w:r>
-      <w:bookmarkEnd w:id="73"/>
+      <w:bookmarkEnd w:id="74"/>
     </w:p>
     <w:p>
       <w:pPr>
         <w:pStyle w:val="ab"/>
       </w:pPr>
-      <w:bookmarkStart w:id="74" w:name="_Toc515636918"/>
+      <w:bookmarkStart w:id="75" w:name="_Toc515636918"/>
       <w:r>
         <w:rPr>
           <w:b/>
@@ -16854,13 +16855,13 @@
       <w:r>
         <w:t>导致文字显示不全。</w:t>
       </w:r>
-      <w:bookmarkEnd w:id="74"/>
+      <w:bookmarkEnd w:id="75"/>
     </w:p>
     <w:p>
       <w:pPr>
         <w:pStyle w:val="ab"/>
       </w:pPr>
-      <w:bookmarkStart w:id="75" w:name="_Toc515636919"/>
+      <w:bookmarkStart w:id="76" w:name="_Toc515636919"/>
       <w:r>
         <w:rPr>
           <w:b/>
@@ -16950,14 +16951,9 @@
         </w:rPr>
         <w:t>。</w:t>
       </w:r>
-      <w:bookmarkEnd w:id="75"/>
-    </w:p>
-    <w:p>
-      <w:pPr>
-        <w:rPr>
-          <w:rFonts w:hint="eastAsia"/>
-        </w:rPr>
-      </w:pPr>
+      <w:bookmarkEnd w:id="76"/>
+    </w:p>
+    <w:p>
       <w:r>
         <w:rPr>
           <w:rFonts w:hint="eastAsia"/>
@@ -17119,7 +17115,7 @@
       <w:pPr>
         <w:pStyle w:val="ab"/>
       </w:pPr>
-      <w:bookmarkStart w:id="76" w:name="_Toc515636920"/>
+      <w:bookmarkStart w:id="77" w:name="_Toc515636920"/>
       <w:r>
         <w:rPr>
           <w:b/>
@@ -17256,7 +17252,7 @@
         </w:rPr>
         <w:t>*</w:t>
       </w:r>
-      <w:bookmarkEnd w:id="76"/>
+      <w:bookmarkEnd w:id="77"/>
     </w:p>
     <w:p>
       <w:pPr>
@@ -17507,7 +17503,7 @@
       <w:pPr>
         <w:pStyle w:val="ab"/>
       </w:pPr>
-      <w:bookmarkStart w:id="77" w:name="_Toc515636921"/>
+      <w:bookmarkStart w:id="78" w:name="_Toc515636921"/>
       <w:r>
         <w:rPr>
           <w:b/>
@@ -17570,13 +17566,13 @@
       <w:r>
         <w:t>复用样式定义，减少重复代码。</w:t>
       </w:r>
-      <w:bookmarkEnd w:id="77"/>
+      <w:bookmarkEnd w:id="78"/>
     </w:p>
     <w:p>
       <w:pPr>
         <w:pStyle w:val="ab"/>
       </w:pPr>
-      <w:bookmarkStart w:id="78" w:name="_Toc515636922"/>
+      <w:bookmarkStart w:id="79" w:name="_Toc515636922"/>
       <w:r>
         <w:rPr>
           <w:b/>
@@ -17697,13 +17693,13 @@
         </w:rPr>
         <w:t>*</w:t>
       </w:r>
-      <w:bookmarkEnd w:id="78"/>
+      <w:bookmarkEnd w:id="79"/>
     </w:p>
     <w:p>
       <w:pPr>
         <w:pStyle w:val="ab"/>
       </w:pPr>
-      <w:bookmarkStart w:id="79" w:name="_Toc515636923"/>
+      <w:bookmarkStart w:id="80" w:name="_Toc515636923"/>
       <w:r>
         <w:rPr>
           <w:b/>
@@ -17776,7 +17772,7 @@
         </w:rPr>
         <w:t>*</w:t>
       </w:r>
-      <w:bookmarkEnd w:id="79"/>
+      <w:bookmarkEnd w:id="80"/>
     </w:p>
     <w:p>
       <w:pPr>
@@ -17785,7 +17781,7 @@
           <w:color w:val="00B050"/>
         </w:rPr>
       </w:pPr>
-      <w:bookmarkStart w:id="80" w:name="_Toc515636924"/>
+      <w:bookmarkStart w:id="81" w:name="_Toc515636924"/>
       <w:r>
         <w:rPr>
           <w:b/>
@@ -17900,13 +17896,13 @@
         </w:rPr>
         <w:t>*</w:t>
       </w:r>
-      <w:bookmarkEnd w:id="80"/>
+      <w:bookmarkEnd w:id="81"/>
     </w:p>
     <w:p>
       <w:pPr>
         <w:pStyle w:val="ab"/>
       </w:pPr>
-      <w:bookmarkStart w:id="81" w:name="_Toc515636925"/>
+      <w:bookmarkStart w:id="82" w:name="_Toc515636925"/>
       <w:r>
         <w:rPr>
           <w:b/>
@@ -18015,13 +18011,13 @@
         </w:rPr>
         <w:t>*</w:t>
       </w:r>
-      <w:bookmarkEnd w:id="81"/>
+      <w:bookmarkEnd w:id="82"/>
     </w:p>
     <w:p>
       <w:pPr>
         <w:pStyle w:val="ab"/>
       </w:pPr>
-      <w:bookmarkStart w:id="82" w:name="_Toc515636926"/>
+      <w:bookmarkStart w:id="83" w:name="_Toc515636926"/>
       <w:r>
         <w:rPr>
           <w:b/>
@@ -18087,7 +18083,7 @@
         </w:rPr>
         <w:t>。</w:t>
       </w:r>
-      <w:bookmarkEnd w:id="82"/>
+      <w:bookmarkEnd w:id="83"/>
     </w:p>
     <w:p>
       <w:pPr>
@@ -18388,7 +18384,6 @@
     <w:p>
       <w:pPr>
         <w:rPr>
-          <w:rFonts w:hint="eastAsia"/>
           <w:sz w:val="18"/>
           <w:szCs w:val="18"/>
           <w:highlight w:val="lightGray"/>
@@ -18435,7 +18430,7 @@
       <w:pPr>
         <w:pStyle w:val="ab"/>
       </w:pPr>
-      <w:bookmarkStart w:id="83" w:name="_Toc515636927"/>
+      <w:bookmarkStart w:id="84" w:name="_Toc515636927"/>
       <w:r>
         <w:rPr>
           <w:b/>
@@ -18567,13 +18562,13 @@
         </w:rPr>
         <w:t>写入磁盘）</w:t>
       </w:r>
-      <w:bookmarkEnd w:id="83"/>
+      <w:bookmarkEnd w:id="84"/>
     </w:p>
     <w:p>
       <w:pPr>
         <w:pStyle w:val="ab"/>
       </w:pPr>
-      <w:bookmarkStart w:id="84" w:name="_Toc515636928"/>
+      <w:bookmarkStart w:id="85" w:name="_Toc515636928"/>
       <w:r>
         <w:rPr>
           <w:b/>
@@ -18736,7 +18731,7 @@
         </w:rPr>
         <w:t>*</w:t>
       </w:r>
-      <w:bookmarkEnd w:id="84"/>
+      <w:bookmarkEnd w:id="85"/>
     </w:p>
     <w:p>
       <w:pPr>
@@ -19005,7 +19000,7 @@
       <w:pPr>
         <w:pStyle w:val="ab"/>
       </w:pPr>
-      <w:bookmarkStart w:id="85" w:name="_Toc515636929"/>
+      <w:bookmarkStart w:id="86" w:name="_Toc515636929"/>
       <w:r>
         <w:rPr>
           <w:b/>
@@ -19125,7 +19120,7 @@
         </w:rPr>
         <w:t>。</w:t>
       </w:r>
-      <w:bookmarkEnd w:id="85"/>
+      <w:bookmarkEnd w:id="86"/>
     </w:p>
     <w:p>
       <w:pPr>
@@ -19347,7 +19342,7 @@
       <w:pPr>
         <w:pStyle w:val="ab"/>
       </w:pPr>
-      <w:bookmarkStart w:id="86" w:name="_Toc515636930"/>
+      <w:bookmarkStart w:id="87" w:name="_Toc515636930"/>
       <w:r>
         <w:rPr>
           <w:b/>
@@ -19455,14 +19450,9 @@
         </w:rPr>
         <w:t>。</w:t>
       </w:r>
-      <w:bookmarkEnd w:id="86"/>
-    </w:p>
-    <w:p>
-      <w:pPr>
-        <w:rPr>
-          <w:rFonts w:hint="eastAsia"/>
-        </w:rPr>
-      </w:pPr>
+      <w:bookmarkEnd w:id="87"/>
+    </w:p>
+    <w:p>
       <w:r>
         <w:rPr>
           <w:rFonts w:hint="eastAsia"/>
@@ -19502,7 +19492,7 @@
       <w:pPr>
         <w:pStyle w:val="ab"/>
       </w:pPr>
-      <w:bookmarkStart w:id="87" w:name="_Toc515636931"/>
+      <w:bookmarkStart w:id="88" w:name="_Toc515636931"/>
       <w:r>
         <w:rPr>
           <w:b/>
@@ -19575,7 +19565,7 @@
         </w:rPr>
         <w:t>***</w:t>
       </w:r>
-      <w:bookmarkEnd w:id="87"/>
+      <w:bookmarkEnd w:id="88"/>
     </w:p>
     <w:p>
       <w:r>
@@ -19830,7 +19820,7 @@
       <w:pPr>
         <w:pStyle w:val="ab"/>
       </w:pPr>
-      <w:bookmarkStart w:id="88" w:name="_Toc515636932"/>
+      <w:bookmarkStart w:id="89" w:name="_Toc515636932"/>
       <w:r>
         <w:rPr>
           <w:b/>
@@ -19974,13 +19964,13 @@
         </w:rPr>
         <w:t>明确不需要再用。</w:t>
       </w:r>
-      <w:bookmarkEnd w:id="88"/>
+      <w:bookmarkEnd w:id="89"/>
     </w:p>
     <w:p>
       <w:pPr>
         <w:pStyle w:val="ab"/>
       </w:pPr>
-      <w:bookmarkStart w:id="89" w:name="_Toc515636933"/>
+      <w:bookmarkStart w:id="90" w:name="_Toc515636933"/>
       <w:r>
         <w:rPr>
           <w:b/>
@@ -20061,18 +20051,16 @@
         </w:rPr>
         <w:t>的</w:t>
       </w:r>
-      <w:bookmarkStart w:id="90" w:name="_GoBack"/>
+      <w:r>
+        <w:t>Context</w:t>
+      </w:r>
+      <w:r>
+        <w:rPr>
+          <w:rFonts w:hint="eastAsia"/>
+        </w:rPr>
+        <w:t>。</w:t>
+      </w:r>
       <w:bookmarkEnd w:id="90"/>
-      <w:r>
-        <w:t>Context</w:t>
-      </w:r>
-      <w:r>
-        <w:rPr>
-          <w:rFonts w:hint="eastAsia"/>
-        </w:rPr>
-        <w:t>。</w:t>
-      </w:r>
-      <w:bookmarkEnd w:id="89"/>
     </w:p>
     <w:p>
       <w:pPr>
@@ -21873,7 +21861,7 @@
 </file>
 
 <file path=customXml/itemProps1.xml><?xml version="1.0" encoding="utf-8"?>
-<ds:datastoreItem xmlns:ds="http://schemas.openxmlformats.org/officeDocument/2006/customXml" ds:itemID="{43321C66-8DC7-4F54-8775-248FC0674C60}">
+<ds:datastoreItem xmlns:ds="http://schemas.openxmlformats.org/officeDocument/2006/customXml" ds:itemID="{70DF45D4-1E00-46CC-928A-241297BBF3CC}">
   <ds:schemaRefs>
     <ds:schemaRef ds:uri="http://schemas.openxmlformats.org/officeDocument/2006/bibliography"/>
   </ds:schemaRefs>
